--- a/정보처리기사/실기/2. 요구사항 확인.docx
+++ b/정보처리기사/실기/2. 요구사항 확인.docx
@@ -1,6 +1,6 @@
 
 <file path=word/document.xml><?xml version="1.0" encoding="utf-8"?>
-<w:document xmlns:wpc="http://schemas.microsoft.com/office/word/2010/wordprocessingCanvas" xmlns:cx="http://schemas.microsoft.com/office/drawing/2014/chartex" xmlns:cx1="http://schemas.microsoft.com/office/drawing/2015/9/8/chartex" xmlns:cx2="http://schemas.microsoft.com/office/drawing/2015/10/21/chartex" xmlns:cx3="http://schemas.microsoft.com/office/drawing/2016/5/9/chartex" xmlns:cx4="http://schemas.microsoft.com/office/drawing/2016/5/10/chartex" xmlns:cx5="http://schemas.microsoft.com/office/drawing/2016/5/11/chartex" xmlns:cx6="http://schemas.microsoft.com/office/drawing/2016/5/12/chartex" xmlns:cx7="http://schemas.microsoft.com/office/drawing/2016/5/13/chartex" xmlns:cx8="http://schemas.microsoft.com/office/drawing/2016/5/14/chartex" xmlns:mc="http://schemas.openxmlformats.org/markup-compatibility/2006" xmlns:aink="http://schemas.microsoft.com/office/drawing/2016/ink" xmlns:am3d="http://schemas.microsoft.com/office/drawing/2017/model3d" xmlns:o="urn:schemas-microsoft-com:office:office" xmlns:r="http://schemas.openxmlformats.org/officeDocument/2006/relationships" xmlns:m="http://schemas.openxmlformats.org/officeDocument/2006/math" xmlns:v="urn:schemas-microsoft-com:vml" xmlns:wp14="http://schemas.microsoft.com/office/word/2010/wordprocessingDrawing" xmlns:wp="http://schemas.openxmlformats.org/drawingml/2006/wordprocessingDrawing" xmlns:w10="urn:schemas-microsoft-com:office:word" xmlns:w="http://schemas.openxmlformats.org/wordprocessingml/2006/main" xmlns:w14="http://schemas.microsoft.com/office/word/2010/wordml" xmlns:w15="http://schemas.microsoft.com/office/word/2012/wordml" xmlns:w16cex="http://schemas.microsoft.com/office/word/2018/wordml/cex" xmlns:w16cid="http://schemas.microsoft.com/office/word/2016/wordml/cid" xmlns:w16="http://schemas.microsoft.com/office/word/2018/wordml" xmlns:w16se="http://schemas.microsoft.com/office/word/2015/wordml/symex" xmlns:wpg="http://schemas.microsoft.com/office/word/2010/wordprocessingGroup" xmlns:wpi="http://schemas.microsoft.com/office/word/2010/wordprocessingInk" xmlns:wne="http://schemas.microsoft.com/office/word/2006/wordml" xmlns:wps="http://schemas.microsoft.com/office/word/2010/wordprocessingShape" mc:Ignorable="w14 w15 w16se w16cid w16 w16cex wp14">
+<w:document xmlns:ve="http://schemas.openxmlformats.org/markup-compatibility/2006" xmlns:o="urn:schemas-microsoft-com:office:office" xmlns:r="http://schemas.openxmlformats.org/officeDocument/2006/relationships" xmlns:m="http://schemas.openxmlformats.org/officeDocument/2006/math" xmlns:v="urn:schemas-microsoft-com:vml" xmlns:wp="http://schemas.openxmlformats.org/drawingml/2006/wordprocessingDrawing" xmlns:w10="urn:schemas-microsoft-com:office:word" xmlns:w="http://schemas.openxmlformats.org/wordprocessingml/2006/main" xmlns:wne="http://schemas.microsoft.com/office/word/2006/wordml">
   <w:body>
     <w:p>
       <w:pPr>
@@ -22,6 +22,7 @@
       <w:pPr>
         <w:pStyle w:val="a5"/>
         <w:rPr>
+          <w:b/>
           <w:sz w:val="24"/>
           <w:szCs w:val="24"/>
         </w:rPr>
@@ -29,6 +30,7 @@
       <w:r>
         <w:rPr>
           <w:rFonts w:hint="eastAsia"/>
+          <w:b/>
           <w:sz w:val="24"/>
           <w:szCs w:val="24"/>
         </w:rPr>
@@ -36,6 +38,7 @@
       </w:r>
       <w:r>
         <w:rPr>
+          <w:b/>
           <w:sz w:val="24"/>
           <w:szCs w:val="24"/>
         </w:rPr>
@@ -44,6 +47,7 @@
       <w:r>
         <w:rPr>
           <w:rFonts w:hint="eastAsia"/>
+          <w:b/>
           <w:sz w:val="24"/>
           <w:szCs w:val="24"/>
         </w:rPr>
@@ -66,6 +70,7 @@
       <w:r>
         <w:rPr>
           <w:rFonts w:hint="eastAsia"/>
+          <w:b/>
         </w:rPr>
         <w:t>현행 시스템 파악 절차</w:t>
       </w:r>
@@ -245,7 +250,31 @@
         <w:rPr>
           <w:rFonts w:hint="eastAsia"/>
         </w:rPr>
-        <w:t>기간 업무 수행에 어떠한 기술 요소들이 사용 되는지 최상위 수준에서 계층별로 표현한 아키텍처 구성도로 작성,아키텍처가 단위 업무 시스템별로 다른 경우 핵심 기간 업무 처리 시스템 기준</w:t>
+        <w:t>기간 업무 수행에 어떠한 기술 요소들이 사용 되는지 최상위 수준에서 계층별로 표현한 아키텍처 구성도로 작성,</w:t>
+      </w:r>
+      <w:r>
+        <w:rPr>
+          <w:rFonts w:hint="eastAsia"/>
+        </w:rPr>
+        <w:t xml:space="preserve"> </w:t>
+      </w:r>
+      <w:r>
+        <w:rPr>
+          <w:rFonts w:hint="eastAsia"/>
+        </w:rPr>
+        <w:t>아키텍처가 단위 업무 시스템</w:t>
+      </w:r>
+      <w:r>
+        <w:rPr>
+          <w:rFonts w:hint="eastAsia"/>
+        </w:rPr>
+        <w:t xml:space="preserve"> </w:t>
+      </w:r>
+      <w:r>
+        <w:rPr>
+          <w:rFonts w:hint="eastAsia"/>
+        </w:rPr>
+        <w:t>별로 다른 경우 핵심 기간 업무 처리 시스템 기준</w:t>
       </w:r>
     </w:p>
     <w:p>
@@ -274,7 +303,31 @@
         <w:rPr>
           <w:rFonts w:hint="eastAsia"/>
         </w:rPr>
-        <w:t>소프트웨어들의 제품명,용도,라이선스 적용 방식,라이선스 수 등을 명시</w:t>
+        <w:t>소프트웨어들의 제품명,</w:t>
+      </w:r>
+      <w:r>
+        <w:rPr>
+          <w:rFonts w:hint="eastAsia"/>
+        </w:rPr>
+        <w:t xml:space="preserve"> </w:t>
+      </w:r>
+      <w:r>
+        <w:rPr>
+          <w:rFonts w:hint="eastAsia"/>
+        </w:rPr>
+        <w:t>용도,</w:t>
+      </w:r>
+      <w:r>
+        <w:rPr>
+          <w:rFonts w:hint="eastAsia"/>
+        </w:rPr>
+        <w:t xml:space="preserve"> </w:t>
+      </w:r>
+      <w:r>
+        <w:rPr>
+          <w:rFonts w:hint="eastAsia"/>
+        </w:rPr>
+        <w:t>라이선스 적용 방식,라이선스 수 등을 명시</w:t>
       </w:r>
     </w:p>
     <w:p>
@@ -303,7 +356,31 @@
         <w:rPr>
           <w:rFonts w:hint="eastAsia"/>
         </w:rPr>
-        <w:t>단위 업무 시스템들이 운용되는 서버의 주요 사양,수량,이중화의 적용 여부 명시</w:t>
+        <w:t>단위 업무 시스템들이 운용되는 서버의 주요 사양,</w:t>
+      </w:r>
+      <w:r>
+        <w:rPr>
+          <w:rFonts w:hint="eastAsia"/>
+        </w:rPr>
+        <w:t xml:space="preserve"> </w:t>
+      </w:r>
+      <w:r>
+        <w:rPr>
+          <w:rFonts w:hint="eastAsia"/>
+        </w:rPr>
+        <w:t>수량,</w:t>
+      </w:r>
+      <w:r>
+        <w:rPr>
+          <w:rFonts w:hint="eastAsia"/>
+        </w:rPr>
+        <w:t xml:space="preserve"> </w:t>
+      </w:r>
+      <w:r>
+        <w:rPr>
+          <w:rFonts w:hint="eastAsia"/>
+        </w:rPr>
+        <w:t>이중화의 적용 여부 명시</w:t>
       </w:r>
     </w:p>
     <w:p>
@@ -358,7 +435,19 @@
         <w:rPr>
           <w:rFonts w:hint="eastAsia"/>
         </w:rPr>
-        <w:t>서버의 위치,서버 간의 네트워크 연결 방식을 네트워크 구성도로 작성</w:t>
+        <w:t>서버의 위치,</w:t>
+      </w:r>
+      <w:r>
+        <w:rPr>
+          <w:rFonts w:hint="eastAsia"/>
+        </w:rPr>
+        <w:t xml:space="preserve"> </w:t>
+      </w:r>
+      <w:r>
+        <w:rPr>
+          <w:rFonts w:hint="eastAsia"/>
+        </w:rPr>
+        <w:t>서버 간의 네트워크 연결 방식을 네트워크 구성도로 작성</w:t>
       </w:r>
     </w:p>
     <w:p>
@@ -373,6 +462,7 @@
       <w:pPr>
         <w:pStyle w:val="a5"/>
         <w:rPr>
+          <w:b/>
           <w:sz w:val="24"/>
           <w:szCs w:val="24"/>
         </w:rPr>
@@ -380,6 +470,7 @@
       <w:r>
         <w:rPr>
           <w:rFonts w:hint="eastAsia"/>
+          <w:b/>
           <w:sz w:val="24"/>
           <w:szCs w:val="24"/>
         </w:rPr>
@@ -387,6 +478,7 @@
       </w:r>
       <w:r>
         <w:rPr>
+          <w:b/>
           <w:sz w:val="24"/>
           <w:szCs w:val="24"/>
         </w:rPr>
@@ -395,6 +487,7 @@
       <w:r>
         <w:rPr>
           <w:rFonts w:hint="eastAsia"/>
+          <w:b/>
           <w:sz w:val="24"/>
           <w:szCs w:val="24"/>
         </w:rPr>
@@ -747,6 +840,7 @@
       <w:pPr>
         <w:pStyle w:val="a5"/>
         <w:rPr>
+          <w:b/>
           <w:sz w:val="24"/>
           <w:szCs w:val="24"/>
         </w:rPr>
@@ -754,6 +848,7 @@
       <w:r>
         <w:rPr>
           <w:rFonts w:hint="eastAsia"/>
+          <w:b/>
           <w:sz w:val="24"/>
           <w:szCs w:val="24"/>
         </w:rPr>
@@ -761,6 +856,7 @@
       </w:r>
       <w:r>
         <w:rPr>
+          <w:b/>
           <w:sz w:val="24"/>
           <w:szCs w:val="24"/>
         </w:rPr>
@@ -769,6 +865,7 @@
       <w:r>
         <w:rPr>
           <w:rFonts w:hint="eastAsia"/>
+          <w:b/>
           <w:sz w:val="24"/>
           <w:szCs w:val="24"/>
         </w:rPr>
@@ -861,7 +958,19 @@
         <w:rPr>
           <w:rFonts w:hint="eastAsia"/>
         </w:rPr>
-        <w:t>에 정리한 다음이를 확인 및 검증하는 일련의 구조화된 활동</w:t>
+        <w:t>에 정리한 다음</w:t>
+      </w:r>
+      <w:r>
+        <w:rPr>
+          <w:rFonts w:hint="eastAsia"/>
+        </w:rPr>
+        <w:t xml:space="preserve"> </w:t>
+      </w:r>
+      <w:r>
+        <w:rPr>
+          <w:rFonts w:hint="eastAsia"/>
+        </w:rPr>
+        <w:t>이를 확인 및 검증하는 일련의 구조화된 활동</w:t>
       </w:r>
     </w:p>
     <w:p>
@@ -887,7 +996,20 @@
         <w:rPr>
           <w:rFonts w:hint="eastAsia"/>
         </w:rPr>
-        <w:t>,요구공학(</w:t>
+        <w:t>,</w:t>
+      </w:r>
+      <w:r>
+        <w:rPr>
+          <w:rFonts w:hint="eastAsia"/>
+          <w:b/>
+        </w:rPr>
+        <w:t>요구공학</w:t>
+      </w:r>
+      <w:r>
+        <w:rPr>
+          <w:rFonts w:hint="eastAsia"/>
+        </w:rPr>
+        <w:t>(</w:t>
       </w:r>
       <w:r>
         <w:t>Requirement Engineering)</w:t>
@@ -990,8 +1112,15 @@
       <w:r>
         <w:rPr>
           <w:rFonts w:hint="eastAsia"/>
-        </w:rPr>
-        <w:t xml:space="preserve">주요 기법 </w:t>
+          <w:b/>
+        </w:rPr>
+        <w:t>주요 기법</w:t>
+      </w:r>
+      <w:r>
+        <w:rPr>
+          <w:rFonts w:hint="eastAsia"/>
+        </w:rPr>
+        <w:t xml:space="preserve"> </w:t>
       </w:r>
       <w:r>
         <w:t xml:space="preserve">: </w:t>
@@ -1100,7 +1229,31 @@
         <w:rPr>
           <w:rFonts w:hint="eastAsia"/>
         </w:rPr>
-        <w:t>기능 요구사항은 완전하고명확하게 기술,비기능 요구사항은 필요한 것만 명확하게</w:t>
+        <w:t>기능 요구사항은 완전하고</w:t>
+      </w:r>
+      <w:r>
+        <w:rPr>
+          <w:rFonts w:hint="eastAsia"/>
+        </w:rPr>
+        <w:t xml:space="preserve"> </w:t>
+      </w:r>
+      <w:r>
+        <w:rPr>
+          <w:rFonts w:hint="eastAsia"/>
+        </w:rPr>
+        <w:t>명확하게 기술,</w:t>
+      </w:r>
+      <w:r>
+        <w:rPr>
+          <w:rFonts w:hint="eastAsia"/>
+        </w:rPr>
+        <w:t xml:space="preserve"> </w:t>
+      </w:r>
+      <w:r>
+        <w:rPr>
+          <w:rFonts w:hint="eastAsia"/>
+        </w:rPr>
+        <w:t>비기능 요구사항은 필요한 것만 명확하게</w:t>
       </w:r>
       <w:r>
         <w:rPr>
@@ -1117,7 +1270,19 @@
         <w:rPr>
           <w:rFonts w:hint="eastAsia"/>
         </w:rPr>
-        <w:t>사용자가 이해하기 쉬우며,개발자가 효과적으로 설계할 수 있도록 작성</w:t>
+        <w:t>사용자가 이해하기 쉬우며,</w:t>
+      </w:r>
+      <w:r>
+        <w:rPr>
+          <w:rFonts w:hint="eastAsia"/>
+        </w:rPr>
+        <w:t xml:space="preserve"> </w:t>
+      </w:r>
+      <w:r>
+        <w:rPr>
+          <w:rFonts w:hint="eastAsia"/>
+        </w:rPr>
+        <w:t>개발자가 효과적으로 설계할 수 있도록 작성</w:t>
       </w:r>
     </w:p>
     <w:p>
@@ -1183,6 +1348,7 @@
       <w:pPr>
         <w:pStyle w:val="a5"/>
         <w:rPr>
+          <w:b/>
           <w:sz w:val="24"/>
           <w:szCs w:val="24"/>
         </w:rPr>
@@ -1190,6 +1356,7 @@
       <w:r>
         <w:rPr>
           <w:rFonts w:hint="eastAsia"/>
+          <w:b/>
           <w:sz w:val="24"/>
           <w:szCs w:val="24"/>
         </w:rPr>
@@ -1197,6 +1364,7 @@
       </w:r>
       <w:r>
         <w:rPr>
+          <w:b/>
           <w:sz w:val="24"/>
           <w:szCs w:val="24"/>
         </w:rPr>
@@ -1205,6 +1373,7 @@
       <w:r>
         <w:rPr>
           <w:rFonts w:hint="eastAsia"/>
+          <w:b/>
           <w:sz w:val="24"/>
           <w:szCs w:val="24"/>
         </w:rPr>
@@ -1245,7 +1414,7 @@
         <w:rPr>
           <w:rFonts w:hint="eastAsia"/>
         </w:rPr>
-        <w:t xml:space="preserve">비기능 </w:t>
+        <w:t>비기능</w:t>
       </w:r>
       <w:r>
         <w:t xml:space="preserve">, </w:t>
@@ -1302,8 +1471,15 @@
       <w:r>
         <w:rPr>
           <w:rFonts w:hint="eastAsia"/>
-        </w:rPr>
-        <w:t>개념 모델링(</w:t>
+          <w:b/>
+        </w:rPr>
+        <w:t>개념 모델링</w:t>
+      </w:r>
+      <w:r>
+        <w:rPr>
+          <w:rFonts w:hint="eastAsia"/>
+        </w:rPr>
+        <w:t>(</w:t>
       </w:r>
       <w:r>
         <w:t>Conceptual Modeling)</w:t>
@@ -1390,8 +1566,15 @@
       <w:r>
         <w:rPr>
           <w:rFonts w:hint="eastAsia"/>
-        </w:rPr>
-        <w:t>요구사항 협상(</w:t>
+          <w:b/>
+        </w:rPr>
+        <w:t>요구사항 협상</w:t>
+      </w:r>
+      <w:r>
+        <w:rPr>
+          <w:rFonts w:hint="eastAsia"/>
+        </w:rPr>
+        <w:t>(</w:t>
       </w:r>
       <w:r>
         <w:t>Requirement Negotiation)</w:t>
@@ -1510,6 +1693,7 @@
       <w:pPr>
         <w:pStyle w:val="a5"/>
         <w:rPr>
+          <w:b/>
           <w:sz w:val="24"/>
           <w:szCs w:val="24"/>
         </w:rPr>
@@ -1517,6 +1701,7 @@
       <w:r>
         <w:rPr>
           <w:rFonts w:hint="eastAsia"/>
+          <w:b/>
           <w:sz w:val="24"/>
           <w:szCs w:val="24"/>
         </w:rPr>
@@ -1524,6 +1709,7 @@
       </w:r>
       <w:r>
         <w:rPr>
+          <w:b/>
           <w:sz w:val="24"/>
           <w:szCs w:val="24"/>
         </w:rPr>
@@ -1532,6 +1718,7 @@
       <w:r>
         <w:rPr>
           <w:rFonts w:hint="eastAsia"/>
+          <w:b/>
           <w:sz w:val="24"/>
           <w:szCs w:val="24"/>
         </w:rPr>
@@ -1610,8 +1797,15 @@
       <w:r>
         <w:rPr>
           <w:rFonts w:hint="eastAsia"/>
-        </w:rPr>
-        <w:t>프로토타이밍(</w:t>
+          <w:b/>
+        </w:rPr>
+        <w:t>프로토타이밍</w:t>
+      </w:r>
+      <w:r>
+        <w:rPr>
+          <w:rFonts w:hint="eastAsia"/>
+        </w:rPr>
+        <w:t>(</w:t>
       </w:r>
       <w:r>
         <w:t>Prototyping)</w:t>
@@ -1647,7 +1841,19 @@
         <w:rPr>
           <w:rFonts w:hint="eastAsia"/>
         </w:rPr>
-        <w:t>수행하면서 새로운 요구사항 도출 가능,소프트웨어 요구사항에 대한 개발자의 해석이 맞는지 확인하기위한 수단</w:t>
+        <w:t>수행하면서 새로운 요구사항 도출 가능,소프트웨어 요구사항에 대한 개발자의 해석이 맞는지 확인하기</w:t>
+      </w:r>
+      <w:r>
+        <w:rPr>
+          <w:rFonts w:hint="eastAsia"/>
+        </w:rPr>
+        <w:t xml:space="preserve"> </w:t>
+      </w:r>
+      <w:r>
+        <w:rPr>
+          <w:rFonts w:hint="eastAsia"/>
+        </w:rPr>
+        <w:t>위한 수단</w:t>
       </w:r>
     </w:p>
     <w:p>
@@ -1666,8 +1872,15 @@
       <w:r>
         <w:rPr>
           <w:rFonts w:hint="eastAsia"/>
-        </w:rPr>
-        <w:t>모델 검증(</w:t>
+          <w:b/>
+        </w:rPr>
+        <w:t>모델 검증</w:t>
+      </w:r>
+      <w:r>
+        <w:rPr>
+          <w:rFonts w:hint="eastAsia"/>
+        </w:rPr>
+        <w:t>(</w:t>
       </w:r>
       <w:r>
         <w:t>Model Verification)</w:t>
@@ -1700,8 +1913,15 @@
       <w:r>
         <w:rPr>
           <w:rFonts w:hint="eastAsia"/>
-        </w:rPr>
-        <w:t>인수 테스트(</w:t>
+          <w:b/>
+        </w:rPr>
+        <w:t>인수 테스트</w:t>
+      </w:r>
+      <w:r>
+        <w:rPr>
+          <w:rFonts w:hint="eastAsia"/>
+        </w:rPr>
+        <w:t>(</w:t>
       </w:r>
       <w:r>
         <w:t>Acceptance Tests)</w:t>
@@ -1747,6 +1967,7 @@
       <w:pPr>
         <w:pStyle w:val="a5"/>
         <w:rPr>
+          <w:b/>
           <w:sz w:val="24"/>
           <w:szCs w:val="24"/>
         </w:rPr>
@@ -1754,6 +1975,7 @@
       <w:r>
         <w:rPr>
           <w:rFonts w:hint="eastAsia"/>
+          <w:b/>
           <w:sz w:val="24"/>
           <w:szCs w:val="24"/>
         </w:rPr>
@@ -1762,6 +1984,7 @@
       </w:r>
       <w:r>
         <w:rPr>
+          <w:b/>
           <w:sz w:val="24"/>
           <w:szCs w:val="24"/>
         </w:rPr>
@@ -1849,6 +2072,7 @@
       <w:r>
         <w:rPr>
           <w:rFonts w:hint="eastAsia"/>
+          <w:b/>
         </w:rPr>
         <w:t>구조 사물</w:t>
       </w:r>
@@ -1887,8 +2111,15 @@
       <w:r>
         <w:rPr>
           <w:rFonts w:hint="eastAsia"/>
-        </w:rPr>
-        <w:t xml:space="preserve">행동 사물 </w:t>
+          <w:b/>
+        </w:rPr>
+        <w:t>행동 사물</w:t>
+      </w:r>
+      <w:r>
+        <w:rPr>
+          <w:rFonts w:hint="eastAsia"/>
+        </w:rPr>
+        <w:t xml:space="preserve"> </w:t>
       </w:r>
       <w:r>
         <w:t xml:space="preserve">: </w:t>
@@ -1957,8 +2188,15 @@
       <w:r>
         <w:rPr>
           <w:rFonts w:hint="eastAsia"/>
-        </w:rPr>
-        <w:t>주해 사물(</w:t>
+          <w:u w:val="single"/>
+        </w:rPr>
+        <w:t>주해 사물</w:t>
+      </w:r>
+      <w:r>
+        <w:rPr>
+          <w:rFonts w:hint="eastAsia"/>
+        </w:rPr>
+        <w:t>(</w:t>
       </w:r>
       <w:r>
         <w:t xml:space="preserve">Annotation Things) : </w:t>
@@ -2095,7 +2333,20 @@
         <w:rPr>
           <w:rFonts w:hint="eastAsia"/>
         </w:rPr>
-        <w:t>은 서로 독립적,부분에서 전체로 속이 빈 마름모를 연결하여 표현함</w:t>
+        <w:t xml:space="preserve">은 서로 독립적,부분에서 전체로 </w:t>
+      </w:r>
+      <w:r>
+        <w:rPr>
+          <w:rFonts w:hint="eastAsia"/>
+          <w:b/>
+        </w:rPr>
+        <w:t>속이 빈 마름모를</w:t>
+      </w:r>
+      <w:r>
+        <w:rPr>
+          <w:rFonts w:hint="eastAsia"/>
+        </w:rPr>
+        <w:t xml:space="preserve"> 연결하여 표현함</w:t>
       </w:r>
     </w:p>
     <w:p>
@@ -2146,7 +2397,20 @@
         <w:rPr>
           <w:rFonts w:hint="eastAsia"/>
         </w:rPr>
-        <w:t>생명주기를 함께함.부분에서 전체로 속이 채워진 마름모를 연결하여 표현</w:t>
+        <w:t xml:space="preserve">생명주기를 함께함.부분에서 전체로 </w:t>
+      </w:r>
+      <w:r>
+        <w:rPr>
+          <w:rFonts w:hint="eastAsia"/>
+          <w:b/>
+        </w:rPr>
+        <w:t>속이 채워진 마름모를</w:t>
+      </w:r>
+      <w:r>
+        <w:rPr>
+          <w:rFonts w:hint="eastAsia"/>
+        </w:rPr>
+        <w:t xml:space="preserve"> 연결하여 표현</w:t>
       </w:r>
     </w:p>
     <w:p>
@@ -2230,7 +2494,20 @@
         <w:rPr>
           <w:rFonts w:hint="eastAsia"/>
         </w:rPr>
-        <w:t>영향을 주는 사물이 받는 사물 쪽으로 점선 화살표를 연결하여 표현</w:t>
+        <w:t xml:space="preserve">영향을 주는 사물이 받는 사물 쪽으로 </w:t>
+      </w:r>
+      <w:r>
+        <w:rPr>
+          <w:rFonts w:hint="eastAsia"/>
+          <w:b/>
+        </w:rPr>
+        <w:t>점선 화살표를</w:t>
+      </w:r>
+      <w:r>
+        <w:rPr>
+          <w:rFonts w:hint="eastAsia"/>
+        </w:rPr>
+        <w:t xml:space="preserve"> 연결하여 표현</w:t>
       </w:r>
     </w:p>
     <w:p>
@@ -2281,7 +2558,20 @@
         <w:rPr>
           <w:rFonts w:hint="eastAsia"/>
         </w:rPr>
-        <w:t>사물에서 기능 쪽으로 속이 빈 점선 화살표를 연결하여 표현한다.</w:t>
+        <w:t xml:space="preserve">사물에서 기능 쪽으로 </w:t>
+      </w:r>
+      <w:r>
+        <w:rPr>
+          <w:rFonts w:hint="eastAsia"/>
+          <w:b/>
+        </w:rPr>
+        <w:t>속이 빈 점선 화살표를</w:t>
+      </w:r>
+      <w:r>
+        <w:rPr>
+          <w:rFonts w:hint="eastAsia"/>
+        </w:rPr>
+        <w:t xml:space="preserve"> 연결하여 표현한다.</w:t>
       </w:r>
     </w:p>
     <w:p>
@@ -2350,19 +2640,27 @@
     <w:p>
       <w:pPr>
         <w:pStyle w:val="a5"/>
-      </w:pPr>
-      <w:r>
-        <w:rPr>
-          <w:rFonts w:hint="eastAsia"/>
+        <w:rPr>
+          <w:b/>
+        </w:rPr>
+      </w:pPr>
+      <w:r>
+        <w:rPr>
+          <w:rFonts w:hint="eastAsia"/>
+          <w:b/>
         </w:rPr>
         <w:t>구조적</w:t>
       </w:r>
       <w:r>
+        <w:rPr>
+          <w:b/>
+        </w:rPr>
         <w:t xml:space="preserve">(Structural) </w:t>
       </w:r>
       <w:r>
         <w:rPr>
           <w:rFonts w:hint="eastAsia"/>
+          <w:b/>
         </w:rPr>
         <w:t>다이어그램의 종류</w:t>
       </w:r>
@@ -2541,19 +2839,27 @@
     <w:p>
       <w:pPr>
         <w:pStyle w:val="a5"/>
-      </w:pPr>
-      <w:r>
-        <w:rPr>
-          <w:rFonts w:hint="eastAsia"/>
+        <w:rPr>
+          <w:b/>
+        </w:rPr>
+      </w:pPr>
+      <w:r>
+        <w:rPr>
+          <w:rFonts w:hint="eastAsia"/>
+          <w:b/>
         </w:rPr>
         <w:t>행위(</w:t>
       </w:r>
       <w:r>
+        <w:rPr>
+          <w:b/>
+        </w:rPr>
         <w:t xml:space="preserve">Behavioral) </w:t>
       </w:r>
       <w:r>
         <w:rPr>
           <w:rFonts w:hint="eastAsia"/>
+          <w:b/>
         </w:rPr>
         <w:t>다이어그램의 종류</w:t>
       </w:r>
@@ -2682,7 +2988,19 @@
         <w:rPr>
           <w:rFonts w:hint="eastAsia"/>
         </w:rPr>
-        <w:t>시스템의 수행 기능,객체의 처리 로직또는 조건에 따른 처리의 흐름을 순서에 따라 표현</w:t>
+        <w:t>시스템의 수행 기능,객체의 처리 로직</w:t>
+      </w:r>
+      <w:r>
+        <w:rPr>
+          <w:rFonts w:hint="eastAsia"/>
+        </w:rPr>
+        <w:t xml:space="preserve"> </w:t>
+      </w:r>
+      <w:r>
+        <w:rPr>
+          <w:rFonts w:hint="eastAsia"/>
+        </w:rPr>
+        <w:t>또는 조건에 따른 처리의 흐름을 순서에 따라 표현</w:t>
       </w:r>
     </w:p>
     <w:p>
@@ -2752,28 +3070,52 @@
     <w:p>
       <w:pPr>
         <w:pStyle w:val="a5"/>
-      </w:pPr>
-      <w:r>
-        <w:rPr>
-          <w:rFonts w:hint="eastAsia"/>
+        <w:rPr>
+          <w:b/>
+          <w:sz w:val="24"/>
+          <w:szCs w:val="24"/>
+        </w:rPr>
+      </w:pPr>
+      <w:r>
+        <w:rPr>
+          <w:rFonts w:hint="eastAsia"/>
+          <w:b/>
+          <w:sz w:val="24"/>
+          <w:szCs w:val="24"/>
         </w:rPr>
         <w:t>2</w:t>
       </w:r>
       <w:r>
+        <w:rPr>
+          <w:b/>
+          <w:sz w:val="24"/>
+          <w:szCs w:val="24"/>
+        </w:rPr>
         <w:t xml:space="preserve">5. </w:t>
       </w:r>
       <w:r>
         <w:rPr>
           <w:rFonts w:hint="eastAsia"/>
+          <w:b/>
+          <w:sz w:val="24"/>
+          <w:szCs w:val="24"/>
         </w:rPr>
         <w:t>유스케이스(</w:t>
       </w:r>
       <w:r>
+        <w:rPr>
+          <w:b/>
+          <w:sz w:val="24"/>
+          <w:szCs w:val="24"/>
+        </w:rPr>
         <w:t xml:space="preserve">Use Case) </w:t>
       </w:r>
       <w:r>
         <w:rPr>
           <w:rFonts w:hint="eastAsia"/>
+          <w:b/>
+          <w:sz w:val="24"/>
+          <w:szCs w:val="24"/>
         </w:rPr>
         <w:t>다이어그램</w:t>
       </w:r>
@@ -2882,6 +3224,28 @@
         </w:rPr>
         <w:t>3. 유스케이스(Use Case)다이어그램의 구성 요소</w:t>
       </w:r>
+      <w:r>
+        <w:rPr>
+          <w:rFonts w:hint="eastAsia"/>
+        </w:rPr>
+        <w:t xml:space="preserve"> </w:t>
+      </w:r>
+      <w:r>
+        <w:t>–</w:t>
+      </w:r>
+      <w:r>
+        <w:rPr>
+          <w:rFonts w:hint="eastAsia"/>
+        </w:rPr>
+        <w:t xml:space="preserve"> </w:t>
+      </w:r>
+      <w:r>
+        <w:rPr>
+          <w:rFonts w:hint="eastAsia"/>
+          <w:b/>
+        </w:rPr>
+        <w:t>시스템, 액터, 유스케이스, 관계</w:t>
+      </w:r>
     </w:p>
     <w:p>
       <w:pPr>
@@ -3085,7 +3449,33 @@
         <w:rPr>
           <w:rFonts w:hint="eastAsia"/>
         </w:rPr>
-        <w:t>, 원래 --&gt; 신규 점선화살표 연결</w:t>
+        <w:t xml:space="preserve">, 원래 --&gt; </w:t>
+      </w:r>
+      <w:r>
+        <w:rPr>
+          <w:rFonts w:hint="eastAsia"/>
+          <w:b/>
+        </w:rPr>
+        <w:t>신규 점선화살표</w:t>
+      </w:r>
+      <w:r>
+        <w:rPr>
+          <w:rFonts w:hint="eastAsia"/>
+        </w:rPr>
+        <w:t xml:space="preserve"> 연결</w:t>
+      </w:r>
+      <w:r>
+        <w:rPr>
+          <w:rFonts w:hint="eastAsia"/>
+        </w:rPr>
+        <w:t xml:space="preserve">, </w:t>
+      </w:r>
+      <w:r>
+        <w:rPr>
+          <w:rFonts w:hint="eastAsia"/>
+          <w:b/>
+        </w:rPr>
+        <w:t>&lt;&lt;include&gt;&gt; 표기</w:t>
       </w:r>
     </w:p>
     <w:p>
@@ -3118,19 +3508,47 @@
         <w:rPr>
           <w:rFonts w:hint="eastAsia"/>
         </w:rPr>
-        <w:t>확장 유스케이스 쪽에서 원래의 유스케이스 쪽으로 점선 화살표를 연결한 후 화살표 위에 &lt;&lt;</w:t>
-      </w:r>
-      <w:r>
-        <w:rPr>
-          <w:rFonts w:hint="eastAsia"/>
+        <w:t xml:space="preserve">확장 유스케이스 쪽에서 원래의 유스케이스 쪽으로 </w:t>
+      </w:r>
+      <w:r>
+        <w:rPr>
+          <w:rFonts w:hint="eastAsia"/>
+          <w:b/>
+        </w:rPr>
+        <w:t>점선 화살표를 연결한</w:t>
+      </w:r>
+      <w:r>
+        <w:rPr>
+          <w:rFonts w:hint="eastAsia"/>
+        </w:rPr>
+        <w:t xml:space="preserve"> 후 화살표 위에 </w:t>
+      </w:r>
+      <w:r>
+        <w:rPr>
+          <w:rFonts w:hint="eastAsia"/>
+          <w:b/>
+        </w:rPr>
+        <w:t>&lt;&lt;</w:t>
+      </w:r>
+      <w:r>
+        <w:rPr>
+          <w:rFonts w:hint="eastAsia"/>
+          <w:b/>
         </w:rPr>
         <w:t>extends</w:t>
       </w:r>
       <w:r>
         <w:rPr>
           <w:rFonts w:hint="eastAsia"/>
-        </w:rPr>
-        <w:t>&gt;&gt; 표기</w:t>
+          <w:b/>
+        </w:rPr>
+        <w:t>&gt;&gt;</w:t>
+      </w:r>
+      <w:r>
+        <w:rPr>
+          <w:rFonts w:hint="eastAsia"/>
+        </w:rPr>
+        <w:t xml:space="preserve"> 표기</w:t>
       </w:r>
     </w:p>
     <w:p>
@@ -3226,10 +3644,18 @@
     <w:p>
       <w:pPr>
         <w:pStyle w:val="a5"/>
-      </w:pPr>
-      <w:r>
-        <w:rPr>
-          <w:rFonts w:hint="eastAsia"/>
+        <w:rPr>
+          <w:b/>
+          <w:sz w:val="24"/>
+          <w:szCs w:val="24"/>
+        </w:rPr>
+      </w:pPr>
+      <w:r>
+        <w:rPr>
+          <w:rFonts w:hint="eastAsia"/>
+          <w:b/>
+          <w:sz w:val="24"/>
+          <w:szCs w:val="24"/>
         </w:rPr>
         <w:t>26. 활동(Activity) 다이어그램</w:t>
       </w:r>
@@ -3270,7 +3696,20 @@
         <w:rPr>
           <w:rFonts w:hint="eastAsia"/>
         </w:rPr>
-        <w:t xml:space="preserve"> (액션, 액티비티, 노드, 스윔레인)</w:t>
+        <w:t xml:space="preserve"> (</w:t>
+      </w:r>
+      <w:r>
+        <w:rPr>
+          <w:rFonts w:hint="eastAsia"/>
+          <w:b/>
+        </w:rPr>
+        <w:t>액션, 액티비티, 노드, 스윔레인</w:t>
+      </w:r>
+      <w:r>
+        <w:rPr>
+          <w:rFonts w:hint="eastAsia"/>
+        </w:rPr>
+        <w:t>)</w:t>
       </w:r>
     </w:p>
     <w:p>
@@ -3310,7 +3749,19 @@
         <w:rPr>
           <w:rFonts w:hint="eastAsia"/>
         </w:rPr>
-        <w:t xml:space="preserve"> 몇 개의 액션으로 분리될 수 있는 작업         둥근 사각형으로 표현, 안에 명칭 기술</w:t>
+        <w:t xml:space="preserve"> 몇 개의 액션으로 분리될 수 있는 작업</w:t>
+      </w:r>
+      <w:r>
+        <w:rPr>
+          <w:rFonts w:hint="eastAsia"/>
+        </w:rPr>
+        <w:t>,</w:t>
+      </w:r>
+      <w:r>
+        <w:rPr>
+          <w:rFonts w:hint="eastAsia"/>
+        </w:rPr>
+        <w:t xml:space="preserve"> 둥근 사각형으로 표현, 안에 명칭 기술</w:t>
       </w:r>
     </w:p>
     <w:p>
@@ -3356,12 +3807,6 @@
         <w:rPr>
           <w:rFonts w:hint="eastAsia"/>
         </w:rPr>
-        <w:t xml:space="preserve"> </w:t>
-      </w:r>
-      <w:r>
-        <w:rPr>
-          <w:rFonts w:hint="eastAsia"/>
-        </w:rPr>
         <w:t>액션, 액티비티의 시작, 하나의 다이어그램 안에는 하나의 시작점만 존재, 검은색 원으로 표현</w:t>
       </w:r>
     </w:p>
@@ -3402,7 +3847,14 @@
         <w:rPr>
           <w:rFonts w:hint="eastAsia"/>
         </w:rPr>
-        <w:t xml:space="preserve"> 조건에 따라 제어의 흐름 분리를 표현, 마름모, 들어오는 제어흐름 한 개, 나가는것 여러 개</w:t>
+        <w:t xml:space="preserve"> 조건에 따라 제어의 흐름 분리를 표현</w:t>
+      </w:r>
+      <w:r>
+        <w:rPr>
+          <w:rFonts w:hint="eastAsia"/>
+          <w:b/>
+        </w:rPr>
+        <w:t>, 마름모, 들어오는 제어흐름 한 개, 나가는것 여러 개</w:t>
       </w:r>
     </w:p>
     <w:p>
@@ -3422,7 +3874,14 @@
         <w:rPr>
           <w:rFonts w:hint="eastAsia"/>
         </w:rPr>
-        <w:t xml:space="preserve"> 여러 경로의 흐름이 하나로 합쳐짐, 마름모, 들어오는 제어흐름 여러 개, 나가는 것 하나</w:t>
+        <w:t xml:space="preserve"> 여러 경로의 흐름이 하나로 합쳐짐</w:t>
+      </w:r>
+      <w:r>
+        <w:rPr>
+          <w:rFonts w:hint="eastAsia"/>
+          <w:b/>
+        </w:rPr>
+        <w:t>, 마름모, 들어오는 제어흐름 여러 개, 나가는 것 하나</w:t>
       </w:r>
     </w:p>
     <w:p>
@@ -3442,7 +3901,14 @@
         <w:rPr>
           <w:rFonts w:hint="eastAsia"/>
         </w:rPr>
-        <w:t xml:space="preserve"> 액티비티의 흐름이 분리되어 수행됨을 표현, 굵은 가로선, 들어오는것 1 나가는 것 여러 개</w:t>
+        <w:t xml:space="preserve"> 액티비티의 흐름이 분리되어 수행됨을 표현, </w:t>
+      </w:r>
+      <w:r>
+        <w:rPr>
+          <w:rFonts w:hint="eastAsia"/>
+          <w:b/>
+        </w:rPr>
+        <w:t>굵은 가로선, 들어오는것 1 나가는 것 여러 개</w:t>
       </w:r>
     </w:p>
     <w:p>
@@ -3462,23 +3928,33 @@
         <w:rPr>
           <w:rFonts w:hint="eastAsia"/>
         </w:rPr>
-        <w:t xml:space="preserve"> 분리되어 수행되던 액티비티의 흐름이 다시 합쳐짐, 굵은 가로선, 들어오는것 </w:t>
-      </w:r>
-      <w:r>
-        <w:rPr>
-          <w:rFonts w:hint="eastAsia"/>
+        <w:t xml:space="preserve"> 분리되어 수행되던 액티비티의 흐름이 다시 합쳐짐</w:t>
+      </w:r>
+      <w:r>
+        <w:rPr>
+          <w:rFonts w:hint="eastAsia"/>
+          <w:b/>
+        </w:rPr>
+        <w:t xml:space="preserve">, 굵은 가로선, 들어오는것 </w:t>
+      </w:r>
+      <w:r>
+        <w:rPr>
+          <w:rFonts w:hint="eastAsia"/>
+          <w:b/>
         </w:rPr>
         <w:t>다수</w:t>
       </w:r>
       <w:r>
         <w:rPr>
           <w:rFonts w:hint="eastAsia"/>
+          <w:b/>
         </w:rPr>
         <w:t xml:space="preserve"> 나가는 것 </w:t>
       </w:r>
       <w:r>
         <w:rPr>
           <w:rFonts w:hint="eastAsia"/>
+          <w:b/>
         </w:rPr>
         <w:t>하나</w:t>
       </w:r>
@@ -3511,28 +3987,52 @@
     <w:p>
       <w:pPr>
         <w:pStyle w:val="a5"/>
-      </w:pPr>
-      <w:r>
-        <w:rPr>
-          <w:rFonts w:hint="eastAsia"/>
+        <w:rPr>
+          <w:b/>
+          <w:sz w:val="24"/>
+          <w:szCs w:val="24"/>
+        </w:rPr>
+      </w:pPr>
+      <w:r>
+        <w:rPr>
+          <w:rFonts w:hint="eastAsia"/>
+          <w:b/>
+          <w:sz w:val="24"/>
+          <w:szCs w:val="24"/>
         </w:rPr>
         <w:t>2</w:t>
       </w:r>
       <w:r>
+        <w:rPr>
+          <w:b/>
+          <w:sz w:val="24"/>
+          <w:szCs w:val="24"/>
+        </w:rPr>
         <w:t xml:space="preserve">7. </w:t>
       </w:r>
       <w:r>
         <w:rPr>
           <w:rFonts w:hint="eastAsia"/>
+          <w:b/>
+          <w:sz w:val="24"/>
+          <w:szCs w:val="24"/>
         </w:rPr>
         <w:t>클래스(</w:t>
       </w:r>
       <w:r>
+        <w:rPr>
+          <w:b/>
+          <w:sz w:val="24"/>
+          <w:szCs w:val="24"/>
+        </w:rPr>
         <w:t xml:space="preserve">Class) </w:t>
       </w:r>
       <w:r>
         <w:rPr>
           <w:rFonts w:hint="eastAsia"/>
+          <w:b/>
+          <w:sz w:val="24"/>
+          <w:szCs w:val="24"/>
         </w:rPr>
         <w:t>다이어그램</w:t>
       </w:r>
@@ -3602,34 +4102,16 @@
         <w:rPr>
           <w:rFonts w:hint="eastAsia"/>
         </w:rPr>
-        <w:t>시스템을 구성하는 클래스,</w:t>
-      </w:r>
-      <w:r>
-        <w:t xml:space="preserve"> </w:t>
-      </w:r>
-      <w:r>
-        <w:rPr>
-          <w:rFonts w:hint="eastAsia"/>
-        </w:rPr>
-        <w:t>클래스의 특성인 속성과 오퍼레이션,</w:t>
-      </w:r>
-      <w:r>
-        <w:t xml:space="preserve"> &lt;-</w:t>
-      </w:r>
-      <w:r>
-        <w:rPr>
-          <w:rFonts w:hint="eastAsia"/>
-        </w:rPr>
-        <w:t>제약조건,</w:t>
-      </w:r>
-      <w:r>
-        <w:t xml:space="preserve"> </w:t>
-      </w:r>
-      <w:r>
-        <w:rPr>
-          <w:rFonts w:hint="eastAsia"/>
-        </w:rPr>
-        <w:t>클래스 사이의 관계 표현</w:t>
+        <w:t>시스템을 구성하는 클래스,클래스의 특성인 속성과 오퍼레이션,</w:t>
+      </w:r>
+      <w:r>
+        <w:t>&lt;-</w:t>
+      </w:r>
+      <w:r>
+        <w:rPr>
+          <w:rFonts w:hint="eastAsia"/>
+        </w:rPr>
+        <w:t>제약조건,클래스 사이의 관계 표현</w:t>
       </w:r>
     </w:p>
     <w:p>
@@ -3646,25 +4128,7 @@
         <w:rPr>
           <w:rFonts w:hint="eastAsia"/>
         </w:rPr>
-        <w:t>,</w:t>
-      </w:r>
-      <w:r>
-        <w:t xml:space="preserve"> </w:t>
-      </w:r>
-      <w:r>
-        <w:rPr>
-          <w:rFonts w:hint="eastAsia"/>
-        </w:rPr>
-        <w:t>시스템을 모델링하는 데 자주 사용,</w:t>
-      </w:r>
-      <w:r>
-        <w:t xml:space="preserve"> </w:t>
-      </w:r>
-      <w:r>
-        <w:rPr>
-          <w:rFonts w:hint="eastAsia"/>
-        </w:rPr>
-        <w:t>클래스/제약조건/관계 등으로 구성</w:t>
+        <w:t>,시스템을 모델링하는 데 자주 사용,클래스/제약조건/관계 등으로 구성</w:t>
       </w:r>
     </w:p>
     <w:p>
@@ -3736,45 +4200,18 @@
         <w:rPr>
           <w:rFonts w:hint="eastAsia"/>
         </w:rPr>
-        <w:t>으로 나눠 클래스의 이름,</w:t>
-      </w:r>
-      <w:r>
-        <w:t xml:space="preserve"> </w:t>
-      </w:r>
-      <w:r>
-        <w:rPr>
-          <w:rFonts w:hint="eastAsia"/>
-        </w:rPr>
-        <w:t>속성,</w:t>
-      </w:r>
-      <w:r>
-        <w:t xml:space="preserve"> </w:t>
-      </w:r>
-      <w:r>
-        <w:rPr>
-          <w:rFonts w:hint="eastAsia"/>
-        </w:rPr>
-        <w:t>오퍼레이션을 표기</w:t>
-      </w:r>
-    </w:p>
-    <w:p>
-      <w:pPr>
-        <w:pStyle w:val="a5"/>
-      </w:pPr>
-      <w:r>
-        <w:rPr>
-          <w:rFonts w:hint="eastAsia"/>
-        </w:rPr>
-        <w:t>속성이나 오퍼레이션이 생략된 경우에는 구획선을 그리지 않아도 됨,</w:t>
-      </w:r>
-      <w:r>
-        <w:t xml:space="preserve"> </w:t>
-      </w:r>
-      <w:r>
-        <w:rPr>
-          <w:rFonts w:hint="eastAsia"/>
-        </w:rPr>
-        <w:t>이름은 반드시 명시</w:t>
+        <w:t>으로 나눠 클래스의 이름,속성,오퍼레이션을 표기</w:t>
+      </w:r>
+    </w:p>
+    <w:p>
+      <w:pPr>
+        <w:pStyle w:val="a5"/>
+      </w:pPr>
+      <w:r>
+        <w:rPr>
+          <w:rFonts w:hint="eastAsia"/>
+        </w:rPr>
+        <w:t>속성이나 오퍼레이션이 생략된 경우에는 구획선을 그리지 않아도 됨,이름은 반드시 명시</w:t>
       </w:r>
     </w:p>
     <w:p>
@@ -3788,13 +4225,24 @@
         <w:t>속성(</w:t>
       </w:r>
       <w:r>
-        <w:t>Attribute)</w:t>
-      </w:r>
-      <w:r>
-        <w:rPr>
-          <w:rFonts w:hint="eastAsia"/>
-        </w:rPr>
-        <w:t xml:space="preserve"> </w:t>
+        <w:t xml:space="preserve">Attribute)– </w:t>
+      </w:r>
+      <w:r>
+        <w:rPr>
+          <w:rFonts w:hint="eastAsia"/>
+        </w:rPr>
+        <w:t>클래스의 상태나 정보를 표현</w:t>
+      </w:r>
+    </w:p>
+    <w:p>
+      <w:pPr>
+        <w:pStyle w:val="a5"/>
+      </w:pPr>
+      <w:r>
+        <w:rPr>
+          <w:rFonts w:hint="eastAsia"/>
+        </w:rPr>
+        <w:t xml:space="preserve">접근제어자 </w:t>
       </w:r>
       <w:r>
         <w:t xml:space="preserve">– </w:t>
@@ -3803,18 +4251,21 @@
         <w:rPr>
           <w:rFonts w:hint="eastAsia"/>
         </w:rPr>
-        <w:t>클래스의 상태나 정보를 표현</w:t>
-      </w:r>
-    </w:p>
-    <w:p>
-      <w:pPr>
-        <w:pStyle w:val="a5"/>
-      </w:pPr>
-      <w:r>
-        <w:rPr>
-          <w:rFonts w:hint="eastAsia"/>
-        </w:rPr>
-        <w:t xml:space="preserve">접근제어자 </w:t>
+        <w:t>속성과 오퍼레이션을 외부에 노출시키는 정도를 제어(</w:t>
+      </w:r>
+      <w:r>
+        <w:t>public +, private -, protected#, package~)</w:t>
+      </w:r>
+    </w:p>
+    <w:p>
+      <w:pPr>
+        <w:pStyle w:val="a5"/>
+      </w:pPr>
+      <w:r>
+        <w:rPr>
+          <w:rFonts w:hint="eastAsia"/>
+        </w:rPr>
+        <w:t xml:space="preserve">속성명 </w:t>
       </w:r>
       <w:r>
         <w:t xml:space="preserve">– </w:t>
@@ -3823,33 +4274,18 @@
         <w:rPr>
           <w:rFonts w:hint="eastAsia"/>
         </w:rPr>
-        <w:t>속성과 오퍼레이션을 외부에 노출시키는 정도를 제어(</w:t>
-      </w:r>
-      <w:r>
-        <w:t>public +, private -, protected</w:t>
-      </w:r>
-      <w:r>
-        <w:t xml:space="preserve"> </w:t>
-      </w:r>
-      <w:r>
-        <w:t>#, package</w:t>
-      </w:r>
-      <w:r>
-        <w:t xml:space="preserve"> </w:t>
-      </w:r>
-      <w:r>
-        <w:t>~)</w:t>
-      </w:r>
-    </w:p>
-    <w:p>
-      <w:pPr>
-        <w:pStyle w:val="a5"/>
-      </w:pPr>
-      <w:r>
-        <w:rPr>
-          <w:rFonts w:hint="eastAsia"/>
-        </w:rPr>
-        <w:t xml:space="preserve">속성명 </w:t>
+        <w:t>속성의 이름으로,사용자가 임의로 작성</w:t>
+      </w:r>
+    </w:p>
+    <w:p>
+      <w:pPr>
+        <w:pStyle w:val="a5"/>
+      </w:pPr>
+      <w:r>
+        <w:rPr>
+          <w:rFonts w:hint="eastAsia"/>
+        </w:rPr>
+        <w:t xml:space="preserve">자료형 </w:t>
       </w:r>
       <w:r>
         <w:t xml:space="preserve">– </w:t>
@@ -3858,27 +4294,18 @@
         <w:rPr>
           <w:rFonts w:hint="eastAsia"/>
         </w:rPr>
-        <w:t>속성의 이름으로,</w:t>
-      </w:r>
-      <w:r>
-        <w:t xml:space="preserve"> </w:t>
-      </w:r>
-      <w:r>
-        <w:rPr>
-          <w:rFonts w:hint="eastAsia"/>
-        </w:rPr>
-        <w:t>사용자가 임의로 작성</w:t>
-      </w:r>
-    </w:p>
-    <w:p>
-      <w:pPr>
-        <w:pStyle w:val="a5"/>
-      </w:pPr>
-      <w:r>
-        <w:rPr>
-          <w:rFonts w:hint="eastAsia"/>
-        </w:rPr>
-        <w:t xml:space="preserve">자료형 </w:t>
+        <w:t>프로그램마다 제공하는 자료형을 사용할 수 있다</w:t>
+      </w:r>
+    </w:p>
+    <w:p>
+      <w:pPr>
+        <w:pStyle w:val="a5"/>
+      </w:pPr>
+      <w:r>
+        <w:rPr>
+          <w:rFonts w:hint="eastAsia"/>
+        </w:rPr>
+        <w:t xml:space="preserve">다중성 </w:t>
       </w:r>
       <w:r>
         <w:t xml:space="preserve">– </w:t>
@@ -3887,18 +4314,18 @@
         <w:rPr>
           <w:rFonts w:hint="eastAsia"/>
         </w:rPr>
-        <w:t>프로그램마다 제공하는 자료형을 사용할 수 있다</w:t>
-      </w:r>
-    </w:p>
-    <w:p>
-      <w:pPr>
-        <w:pStyle w:val="a5"/>
-      </w:pPr>
-      <w:r>
-        <w:rPr>
-          <w:rFonts w:hint="eastAsia"/>
-        </w:rPr>
-        <w:t xml:space="preserve">다중성 </w:t>
+        <w:t>동일한 속성명으로 여러 개의 속성 값을 가질 수 있는 것으로,배열과 같은 의미</w:t>
+      </w:r>
+    </w:p>
+    <w:p>
+      <w:pPr>
+        <w:pStyle w:val="a5"/>
+      </w:pPr>
+      <w:r>
+        <w:rPr>
+          <w:rFonts w:hint="eastAsia"/>
+        </w:rPr>
+        <w:t xml:space="preserve">초기값 </w:t>
       </w:r>
       <w:r>
         <w:t xml:space="preserve">– </w:t>
@@ -3907,27 +4334,30 @@
         <w:rPr>
           <w:rFonts w:hint="eastAsia"/>
         </w:rPr>
-        <w:t>동일한 속성명으로 여러 개의 속성 값을 가질 수 있는 것으로,</w:t>
-      </w:r>
-      <w:r>
-        <w:t xml:space="preserve"> </w:t>
-      </w:r>
-      <w:r>
-        <w:rPr>
-          <w:rFonts w:hint="eastAsia"/>
-        </w:rPr>
-        <w:t>배열과 같은 의미</w:t>
-      </w:r>
-    </w:p>
-    <w:p>
-      <w:pPr>
-        <w:pStyle w:val="a5"/>
-      </w:pPr>
-      <w:r>
-        <w:rPr>
-          <w:rFonts w:hint="eastAsia"/>
-        </w:rPr>
-        <w:t xml:space="preserve">초기값 </w:t>
+        <w:t>데이터를 입력하지 않았을 때 기본적으로 입력되는 값을 지정한다.</w:t>
+      </w:r>
+    </w:p>
+    <w:p>
+      <w:pPr>
+        <w:pStyle w:val="a5"/>
+      </w:pPr>
+      <w:r>
+        <w:rPr>
+          <w:rFonts w:hint="eastAsia"/>
+        </w:rPr>
+        <w:t>오퍼레이션(</w:t>
+      </w:r>
+      <w:r>
+        <w:t xml:space="preserve">Operation, </w:t>
+      </w:r>
+      <w:r>
+        <w:rPr>
+          <w:rFonts w:hint="eastAsia"/>
+        </w:rPr>
+        <w:t>연산</w:t>
+      </w:r>
+      <w:r>
+        <w:t>)</w:t>
       </w:r>
       <w:r>
         <w:t xml:space="preserve">– </w:t>
@@ -3936,27 +4366,88 @@
         <w:rPr>
           <w:rFonts w:hint="eastAsia"/>
         </w:rPr>
-        <w:t>데이터를 입력하지 않았을 때 기본적으로 입력되는 값을 지정한다.</w:t>
-      </w:r>
-    </w:p>
-    <w:p>
-      <w:pPr>
-        <w:pStyle w:val="a5"/>
-      </w:pPr>
-      <w:r>
-        <w:rPr>
-          <w:rFonts w:hint="eastAsia"/>
-        </w:rPr>
-        <w:t>오퍼레이션(</w:t>
-      </w:r>
-      <w:r>
-        <w:t xml:space="preserve">Operation, </w:t>
-      </w:r>
-      <w:r>
-        <w:rPr>
-          <w:rFonts w:hint="eastAsia"/>
-        </w:rPr>
-        <w:t>연산</w:t>
+        <w:t>클래스가 수행할 수 있는 동작,함수(메소드,</w:t>
+      </w:r>
+      <w:r>
+        <w:t xml:space="preserve"> Method)/ [</w:t>
+      </w:r>
+      <w:r>
+        <w:rPr>
+          <w:rFonts w:hint="eastAsia"/>
+        </w:rPr>
+        <w:t>접근제어자</w:t>
+      </w:r>
+      <w:r>
+        <w:t>]:</w:t>
+      </w:r>
+      <w:r>
+        <w:rPr>
+          <w:rFonts w:hint="eastAsia"/>
+        </w:rPr>
+        <w:t>반환자료형</w:t>
+      </w:r>
+    </w:p>
+    <w:p>
+      <w:pPr>
+        <w:pStyle w:val="a5"/>
+      </w:pPr>
+      <w:r>
+        <w:rPr>
+          <w:rFonts w:hint="eastAsia"/>
+        </w:rPr>
+        <w:t>4</w:t>
+      </w:r>
+      <w:r>
+        <w:t xml:space="preserve">. </w:t>
+      </w:r>
+      <w:r>
+        <w:rPr>
+          <w:rFonts w:hint="eastAsia"/>
+        </w:rPr>
+        <w:t xml:space="preserve">제약조건 </w:t>
+      </w:r>
+      <w:r>
+        <w:t xml:space="preserve">– </w:t>
+      </w:r>
+      <w:r>
+        <w:rPr>
+          <w:rFonts w:hint="eastAsia"/>
+        </w:rPr>
+        <w:t>속성에 입력될 값에 대한 제약조건,주석 도형 안에 제약조건 기록,속성이나 함수에점선 연결</w:t>
+      </w:r>
+    </w:p>
+    <w:p>
+      <w:pPr>
+        <w:pStyle w:val="a5"/>
+      </w:pPr>
+      <w:r>
+        <w:rPr>
+          <w:rFonts w:hint="eastAsia"/>
+        </w:rPr>
+        <w:t>5</w:t>
+      </w:r>
+      <w:r>
+        <w:t xml:space="preserve">. </w:t>
+      </w:r>
+      <w:r>
+        <w:rPr>
+          <w:rFonts w:hint="eastAsia"/>
+        </w:rPr>
+        <w:t>관계(</w:t>
+      </w:r>
+      <w:r>
+        <w:t>Relationships)</w:t>
+      </w:r>
+    </w:p>
+    <w:p>
+      <w:pPr>
+        <w:pStyle w:val="a5"/>
+      </w:pPr>
+      <w:r>
+        <w:rPr>
+          <w:rFonts w:hint="eastAsia"/>
+        </w:rPr>
+        <w:t>클래스와 클래스 사이의 연관성을 표현.관계에 참여하는 객체의 수(다중도</w:t>
       </w:r>
       <w:r>
         <w:t>)</w:t>
@@ -3965,7 +4456,27 @@
         <w:rPr>
           <w:rFonts w:hint="eastAsia"/>
         </w:rPr>
-        <w:t xml:space="preserve"> </w:t>
+        <w:t>를 연관 관계 선 위에 표기</w:t>
+      </w:r>
+    </w:p>
+    <w:p>
+      <w:pPr>
+        <w:pStyle w:val="a5"/>
+      </w:pPr>
+      <w:r>
+        <w:rPr>
+          <w:rFonts w:hint="eastAsia"/>
+        </w:rPr>
+        <w:t>연관(</w:t>
+      </w:r>
+      <w:r>
+        <w:t>Association)</w:t>
+      </w:r>
+      <w:r>
+        <w:rPr>
+          <w:rFonts w:hint="eastAsia"/>
+        </w:rPr>
+        <w:t xml:space="preserve">관계 </w:t>
       </w:r>
       <w:r>
         <w:t xml:space="preserve">– </w:t>
@@ -3974,54 +4485,192 @@
         <w:rPr>
           <w:rFonts w:hint="eastAsia"/>
         </w:rPr>
-        <w:t>클래스가 수행할 수 있는 동작,</w:t>
-      </w:r>
-      <w:r>
-        <w:t xml:space="preserve"> </w:t>
-      </w:r>
-      <w:r>
-        <w:rPr>
-          <w:rFonts w:hint="eastAsia"/>
-        </w:rPr>
-        <w:t>함수(메소드,</w:t>
-      </w:r>
-      <w:r>
-        <w:t xml:space="preserve"> Method)</w:t>
-      </w:r>
-      <w:r>
-        <w:rPr>
-          <w:rFonts w:hint="eastAsia"/>
-        </w:rPr>
-        <w:t xml:space="preserve"> </w:t>
-      </w:r>
-      <w:r>
-        <w:t>/ [</w:t>
-      </w:r>
-      <w:r>
-        <w:rPr>
-          <w:rFonts w:hint="eastAsia"/>
-        </w:rPr>
-        <w:t>접근제어자</w:t>
-      </w:r>
-      <w:r>
-        <w:t>]:</w:t>
-      </w:r>
-      <w:r>
-        <w:rPr>
-          <w:rFonts w:hint="eastAsia"/>
-        </w:rPr>
-        <w:t>반환자료형</w:t>
-      </w:r>
-    </w:p>
-    <w:p>
-      <w:pPr>
-        <w:pStyle w:val="a5"/>
-      </w:pPr>
-      <w:r>
-        <w:rPr>
-          <w:rFonts w:hint="eastAsia"/>
-        </w:rPr>
-        <w:t>4</w:t>
+        <w:t>두 클래스 간의 관계를 명확하게 표현하기위해 관계 표현 실선의 중간 지점에 이름 표기</w:t>
+      </w:r>
+    </w:p>
+    <w:p>
+      <w:pPr>
+        <w:pStyle w:val="a5"/>
+      </w:pPr>
+      <w:r>
+        <w:rPr>
+          <w:rFonts w:hint="eastAsia"/>
+        </w:rPr>
+        <w:t>집합(</w:t>
+      </w:r>
+      <w:r>
+        <w:t>Aggregation)</w:t>
+      </w:r>
+      <w:r>
+        <w:rPr>
+          <w:rFonts w:hint="eastAsia"/>
+        </w:rPr>
+        <w:t xml:space="preserve">관계 </w:t>
+      </w:r>
+      <w:r>
+        <w:t xml:space="preserve">– </w:t>
+      </w:r>
+      <w:r>
+        <w:rPr>
+          <w:rFonts w:hint="eastAsia"/>
+        </w:rPr>
+        <w:t>집합 관계에 있는 클래스의 객체 변수를 매개변수로 사용할 수 있다</w:t>
+      </w:r>
+    </w:p>
+    <w:p>
+      <w:pPr>
+        <w:pStyle w:val="a5"/>
+      </w:pPr>
+      <w:r>
+        <w:rPr>
+          <w:rFonts w:hint="eastAsia"/>
+        </w:rPr>
+        <w:t>포함(</w:t>
+      </w:r>
+      <w:r>
+        <w:t>Composition)</w:t>
+      </w:r>
+      <w:r>
+        <w:rPr>
+          <w:rFonts w:hint="eastAsia"/>
+        </w:rPr>
+        <w:t xml:space="preserve">관계 </w:t>
+      </w:r>
+      <w:r>
+        <w:t xml:space="preserve">– </w:t>
+      </w:r>
+      <w:r>
+        <w:rPr>
+          <w:rFonts w:hint="eastAsia"/>
+        </w:rPr>
+        <w:t>포함 관계에 있는 클래스를 통해 생성된 객체 변수를 이용하여 새로운 객체 변수 생성</w:t>
+      </w:r>
+    </w:p>
+    <w:p>
+      <w:pPr>
+        <w:pStyle w:val="a5"/>
+      </w:pPr>
+      <w:r>
+        <w:rPr>
+          <w:rFonts w:hint="eastAsia"/>
+        </w:rPr>
+        <w:t>일반화(</w:t>
+      </w:r>
+      <w:r>
+        <w:t>Generalization)</w:t>
+      </w:r>
+      <w:r>
+        <w:rPr>
+          <w:rFonts w:hint="eastAsia"/>
+        </w:rPr>
+        <w:t xml:space="preserve">관계 </w:t>
+      </w:r>
+      <w:r>
+        <w:t xml:space="preserve">– </w:t>
+      </w:r>
+      <w:r>
+        <w:rPr>
+          <w:rFonts w:hint="eastAsia"/>
+        </w:rPr>
+        <w:t>일반적 개념 상위클래스 구체적 개념 하위 클래스라고 부름</w:t>
+      </w:r>
+    </w:p>
+    <w:p>
+      <w:pPr>
+        <w:pStyle w:val="a5"/>
+      </w:pPr>
+      <w:r>
+        <w:rPr>
+          <w:rFonts w:hint="eastAsia"/>
+        </w:rPr>
+        <w:t>의존(</w:t>
+      </w:r>
+      <w:r>
+        <w:t>Dependency)</w:t>
+      </w:r>
+      <w:r>
+        <w:rPr>
+          <w:rFonts w:hint="eastAsia"/>
+        </w:rPr>
+        <w:t xml:space="preserve">관계 </w:t>
+      </w:r>
+      <w:r>
+        <w:t xml:space="preserve">– </w:t>
+      </w:r>
+      <w:r>
+        <w:rPr>
+          <w:rFonts w:hint="eastAsia"/>
+        </w:rPr>
+        <w:t>영향을 주는 클래스의 특정 오퍼레이션이 수행될 때만 영향을 받는 클래스가 사용됨</w:t>
+      </w:r>
+    </w:p>
+    <w:p>
+      <w:pPr>
+        <w:pStyle w:val="a5"/>
+      </w:pPr>
+    </w:p>
+    <w:p>
+      <w:pPr>
+        <w:pStyle w:val="a5"/>
+        <w:rPr>
+          <w:b/>
+          <w:sz w:val="24"/>
+          <w:szCs w:val="24"/>
+        </w:rPr>
+      </w:pPr>
+      <w:r>
+        <w:rPr>
+          <w:rFonts w:hint="eastAsia"/>
+          <w:b/>
+          <w:sz w:val="24"/>
+          <w:szCs w:val="24"/>
+        </w:rPr>
+        <w:t>2</w:t>
+      </w:r>
+      <w:r>
+        <w:rPr>
+          <w:b/>
+          <w:sz w:val="24"/>
+          <w:szCs w:val="24"/>
+        </w:rPr>
+        <w:t xml:space="preserve">8. </w:t>
+      </w:r>
+      <w:r>
+        <w:rPr>
+          <w:rFonts w:hint="eastAsia"/>
+          <w:b/>
+          <w:sz w:val="24"/>
+          <w:szCs w:val="24"/>
+        </w:rPr>
+        <w:t>시퀀스(</w:t>
+      </w:r>
+      <w:r>
+        <w:rPr>
+          <w:b/>
+          <w:sz w:val="24"/>
+          <w:szCs w:val="24"/>
+        </w:rPr>
+        <w:t xml:space="preserve">Sequence) </w:t>
+      </w:r>
+      <w:r>
+        <w:rPr>
+          <w:rFonts w:hint="eastAsia"/>
+          <w:b/>
+          <w:sz w:val="24"/>
+          <w:szCs w:val="24"/>
+        </w:rPr>
+        <w:t>다이어그램</w:t>
+      </w:r>
+    </w:p>
+    <w:p>
+      <w:pPr>
+        <w:pStyle w:val="a5"/>
+      </w:pPr>
+      <w:r>
+        <w:rPr>
+          <w:rFonts w:hint="eastAsia"/>
+        </w:rPr>
+        <w:t>1</w:t>
       </w:r>
       <w:r>
         <w:t xml:space="preserve">. </w:t>
@@ -4030,54 +4679,40 @@
         <w:rPr>
           <w:rFonts w:hint="eastAsia"/>
         </w:rPr>
-        <w:t xml:space="preserve">제약조건 </w:t>
-      </w:r>
-      <w:r>
-        <w:t xml:space="preserve">– </w:t>
-      </w:r>
-      <w:r>
-        <w:rPr>
-          <w:rFonts w:hint="eastAsia"/>
-        </w:rPr>
-        <w:t>속성에 입력될 값에 대한 제약조건,</w:t>
-      </w:r>
-      <w:r>
-        <w:t xml:space="preserve"> </w:t>
-      </w:r>
-      <w:r>
-        <w:rPr>
-          <w:rFonts w:hint="eastAsia"/>
-        </w:rPr>
-        <w:t>주석 도형 안에 제약조건 기록,</w:t>
-      </w:r>
-      <w:r>
-        <w:t xml:space="preserve"> </w:t>
-      </w:r>
-      <w:r>
-        <w:rPr>
-          <w:rFonts w:hint="eastAsia"/>
-        </w:rPr>
-        <w:t>속성이나 함수에</w:t>
-      </w:r>
-      <w:r>
-        <w:t xml:space="preserve"> </w:t>
-      </w:r>
-      <w:r>
-        <w:rPr>
-          <w:rFonts w:hint="eastAsia"/>
-        </w:rPr>
-        <w:t>점선 연결</w:t>
-      </w:r>
-    </w:p>
-    <w:p>
-      <w:pPr>
-        <w:pStyle w:val="a5"/>
-      </w:pPr>
-      <w:r>
-        <w:rPr>
-          <w:rFonts w:hint="eastAsia"/>
-        </w:rPr>
-        <w:t>5</w:t>
+        <w:t>동적 모델링의 개념</w:t>
+      </w:r>
+    </w:p>
+    <w:p>
+      <w:pPr>
+        <w:pStyle w:val="a5"/>
+      </w:pPr>
+      <w:r>
+        <w:rPr>
+          <w:rFonts w:hint="eastAsia"/>
+        </w:rPr>
+        <w:t>시스템 내부 구성 요소들의 상태가 시간의 흐름에 따라 변화하는 과정과 그 과정에서 발생하는 상호작용을 표현</w:t>
+      </w:r>
+    </w:p>
+    <w:p>
+      <w:pPr>
+        <w:pStyle w:val="a5"/>
+      </w:pPr>
+      <w:r>
+        <w:rPr>
+          <w:rFonts w:hint="eastAsia"/>
+        </w:rPr>
+        <w:t>동작이라는 관점에서 표현,시스템이 실행될 때 구성 요소들 간 메시지 호출,오퍼레이션을 통한 상호작용 초점</w:t>
+      </w:r>
+    </w:p>
+    <w:p>
+      <w:pPr>
+        <w:pStyle w:val="a5"/>
+      </w:pPr>
+      <w:r>
+        <w:rPr>
+          <w:rFonts w:hint="eastAsia"/>
+        </w:rPr>
+        <w:t>2</w:t>
       </w:r>
       <w:r>
         <w:t xml:space="preserve">. </w:t>
@@ -4086,208 +4721,6 @@
         <w:rPr>
           <w:rFonts w:hint="eastAsia"/>
         </w:rPr>
-        <w:t>관계(</w:t>
-      </w:r>
-      <w:r>
-        <w:t>Relationships)</w:t>
-      </w:r>
-    </w:p>
-    <w:p>
-      <w:pPr>
-        <w:pStyle w:val="a5"/>
-      </w:pPr>
-      <w:r>
-        <w:rPr>
-          <w:rFonts w:hint="eastAsia"/>
-        </w:rPr>
-        <w:t>클래스와 클래스 사이의 연관성을 표현.</w:t>
-      </w:r>
-      <w:r>
-        <w:t xml:space="preserve"> </w:t>
-      </w:r>
-      <w:r>
-        <w:rPr>
-          <w:rFonts w:hint="eastAsia"/>
-        </w:rPr>
-        <w:t>관계에 참여하는 객체의 수(다중도</w:t>
-      </w:r>
-      <w:r>
-        <w:t>)</w:t>
-      </w:r>
-      <w:r>
-        <w:rPr>
-          <w:rFonts w:hint="eastAsia"/>
-        </w:rPr>
-        <w:t>를 연관 관계 선 위에 표기</w:t>
-      </w:r>
-    </w:p>
-    <w:p>
-      <w:pPr>
-        <w:pStyle w:val="a5"/>
-      </w:pPr>
-      <w:r>
-        <w:rPr>
-          <w:rFonts w:hint="eastAsia"/>
-        </w:rPr>
-        <w:t>연관(</w:t>
-      </w:r>
-      <w:r>
-        <w:t>Association)</w:t>
-      </w:r>
-      <w:r>
-        <w:rPr>
-          <w:rFonts w:hint="eastAsia"/>
-        </w:rPr>
-        <w:t xml:space="preserve">관계 </w:t>
-      </w:r>
-      <w:r>
-        <w:t xml:space="preserve">– </w:t>
-      </w:r>
-      <w:r>
-        <w:rPr>
-          <w:rFonts w:hint="eastAsia"/>
-        </w:rPr>
-        <w:t>두 클래스 간의 관계를 명확하게 표현하기위해 관계 표현 실선의 중간 지점에 이름 표기</w:t>
-      </w:r>
-    </w:p>
-    <w:p>
-      <w:pPr>
-        <w:pStyle w:val="a5"/>
-      </w:pPr>
-      <w:r>
-        <w:rPr>
-          <w:rFonts w:hint="eastAsia"/>
-        </w:rPr>
-        <w:t>집합(</w:t>
-      </w:r>
-      <w:r>
-        <w:t>Aggregation)</w:t>
-      </w:r>
-      <w:r>
-        <w:rPr>
-          <w:rFonts w:hint="eastAsia"/>
-        </w:rPr>
-        <w:t xml:space="preserve">관계 </w:t>
-      </w:r>
-      <w:r>
-        <w:t xml:space="preserve">– </w:t>
-      </w:r>
-      <w:r>
-        <w:rPr>
-          <w:rFonts w:hint="eastAsia"/>
-        </w:rPr>
-        <w:t>집합 관계에 있는 클래스의 객체 변수를 매개변수로 사용할 수 있다</w:t>
-      </w:r>
-    </w:p>
-    <w:p>
-      <w:pPr>
-        <w:pStyle w:val="a5"/>
-      </w:pPr>
-      <w:r>
-        <w:rPr>
-          <w:rFonts w:hint="eastAsia"/>
-        </w:rPr>
-        <w:t>포함(</w:t>
-      </w:r>
-      <w:r>
-        <w:t>Composition)</w:t>
-      </w:r>
-      <w:r>
-        <w:rPr>
-          <w:rFonts w:hint="eastAsia"/>
-        </w:rPr>
-        <w:t xml:space="preserve">관계 </w:t>
-      </w:r>
-      <w:r>
-        <w:t xml:space="preserve">– </w:t>
-      </w:r>
-      <w:r>
-        <w:rPr>
-          <w:rFonts w:hint="eastAsia"/>
-        </w:rPr>
-        <w:t>포함 관계에 있는 클래스를 통해 생성된 객체 변수를 이용하여 새로운 객체 변수 생성</w:t>
-      </w:r>
-    </w:p>
-    <w:p>
-      <w:pPr>
-        <w:pStyle w:val="a5"/>
-      </w:pPr>
-      <w:r>
-        <w:rPr>
-          <w:rFonts w:hint="eastAsia"/>
-        </w:rPr>
-        <w:t>일반화(</w:t>
-      </w:r>
-      <w:r>
-        <w:t>Generalization)</w:t>
-      </w:r>
-      <w:r>
-        <w:rPr>
-          <w:rFonts w:hint="eastAsia"/>
-        </w:rPr>
-        <w:t xml:space="preserve">관계 </w:t>
-      </w:r>
-      <w:r>
-        <w:t xml:space="preserve">– </w:t>
-      </w:r>
-      <w:r>
-        <w:rPr>
-          <w:rFonts w:hint="eastAsia"/>
-        </w:rPr>
-        <w:t>일반적 개념 상위클래스 구체적 개념 하위 클래스라고 부름</w:t>
-      </w:r>
-    </w:p>
-    <w:p>
-      <w:pPr>
-        <w:pStyle w:val="a5"/>
-      </w:pPr>
-      <w:r>
-        <w:rPr>
-          <w:rFonts w:hint="eastAsia"/>
-        </w:rPr>
-        <w:t>의존(</w:t>
-      </w:r>
-      <w:r>
-        <w:t>Dependency)</w:t>
-      </w:r>
-      <w:r>
-        <w:rPr>
-          <w:rFonts w:hint="eastAsia"/>
-        </w:rPr>
-        <w:t xml:space="preserve">관계 </w:t>
-      </w:r>
-      <w:r>
-        <w:t xml:space="preserve">– </w:t>
-      </w:r>
-      <w:r>
-        <w:rPr>
-          <w:rFonts w:hint="eastAsia"/>
-        </w:rPr>
-        <w:t>영향을 주는 클래스의 특정 오퍼레이션이 수행될 때만 영향을 받는 클래스가 사용됨</w:t>
-      </w:r>
-    </w:p>
-    <w:p>
-      <w:pPr>
-        <w:pStyle w:val="a5"/>
-      </w:pPr>
-    </w:p>
-    <w:p>
-      <w:pPr>
-        <w:pStyle w:val="a5"/>
-      </w:pPr>
-      <w:r>
-        <w:rPr>
-          <w:rFonts w:hint="eastAsia"/>
-        </w:rPr>
-        <w:t>2</w:t>
-      </w:r>
-      <w:r>
-        <w:t xml:space="preserve">8. </w:t>
-      </w:r>
-      <w:r>
-        <w:rPr>
-          <w:rFonts w:hint="eastAsia"/>
-        </w:rPr>
         <w:t>시퀀스(</w:t>
       </w:r>
       <w:r>
@@ -4297,18 +4730,29 @@
         <w:rPr>
           <w:rFonts w:hint="eastAsia"/>
         </w:rPr>
-        <w:t>다이어그램</w:t>
-      </w:r>
-    </w:p>
-    <w:p>
-      <w:pPr>
-        <w:pStyle w:val="a5"/>
-      </w:pPr>
-      <w:r>
-        <w:rPr>
-          <w:rFonts w:hint="eastAsia"/>
-        </w:rPr>
-        <w:t>1</w:t>
+        <w:t>다이어그램의 개념</w:t>
+      </w:r>
+    </w:p>
+    <w:p>
+      <w:pPr>
+        <w:pStyle w:val="a5"/>
+      </w:pPr>
+      <w:r>
+        <w:rPr>
+          <w:rFonts w:hint="eastAsia"/>
+        </w:rPr>
+        <w:t>시스템이나 객체들이 메시지를 주고받으며 시간의 흐름에 따라 상호 작용하는 과정을 액터,객체 메시지 등의 요소를 사용하여 그림으로 표현</w:t>
+      </w:r>
+    </w:p>
+    <w:p>
+      <w:pPr>
+        <w:pStyle w:val="a5"/>
+      </w:pPr>
+      <w:r>
+        <w:rPr>
+          <w:rFonts w:hint="eastAsia"/>
+        </w:rPr>
+        <w:t>3</w:t>
       </w:r>
       <w:r>
         <w:t xml:space="preserve">. </w:t>
@@ -4317,115 +4761,6 @@
         <w:rPr>
           <w:rFonts w:hint="eastAsia"/>
         </w:rPr>
-        <w:t>동적 모델링의 개념</w:t>
-      </w:r>
-    </w:p>
-    <w:p>
-      <w:pPr>
-        <w:pStyle w:val="a5"/>
-      </w:pPr>
-      <w:r>
-        <w:rPr>
-          <w:rFonts w:hint="eastAsia"/>
-        </w:rPr>
-        <w:t>시스템 내부 구성 요소들의 상태가 시간의 흐름에 따라 변화하는 과정과 그 과정에서 발생하는 상호작용을 표현</w:t>
-      </w:r>
-    </w:p>
-    <w:p>
-      <w:pPr>
-        <w:pStyle w:val="a5"/>
-      </w:pPr>
-      <w:r>
-        <w:rPr>
-          <w:rFonts w:hint="eastAsia"/>
-        </w:rPr>
-        <w:t>동작이라는 관점에서 표현,</w:t>
-      </w:r>
-      <w:r>
-        <w:t xml:space="preserve"> </w:t>
-      </w:r>
-      <w:r>
-        <w:rPr>
-          <w:rFonts w:hint="eastAsia"/>
-        </w:rPr>
-        <w:t>시스템이 실행될 때 구성 요소들 간 메시지 호출,</w:t>
-      </w:r>
-      <w:r>
-        <w:t xml:space="preserve"> </w:t>
-      </w:r>
-      <w:r>
-        <w:rPr>
-          <w:rFonts w:hint="eastAsia"/>
-        </w:rPr>
-        <w:t>오퍼레이션을 통한 상호작용 초점</w:t>
-      </w:r>
-    </w:p>
-    <w:p>
-      <w:pPr>
-        <w:pStyle w:val="a5"/>
-      </w:pPr>
-      <w:r>
-        <w:rPr>
-          <w:rFonts w:hint="eastAsia"/>
-        </w:rPr>
-        <w:t>2</w:t>
-      </w:r>
-      <w:r>
-        <w:t xml:space="preserve">. </w:t>
-      </w:r>
-      <w:r>
-        <w:rPr>
-          <w:rFonts w:hint="eastAsia"/>
-        </w:rPr>
-        <w:t>시퀀스(</w:t>
-      </w:r>
-      <w:r>
-        <w:t xml:space="preserve">Sequence) </w:t>
-      </w:r>
-      <w:r>
-        <w:rPr>
-          <w:rFonts w:hint="eastAsia"/>
-        </w:rPr>
-        <w:t>다이어그램의 개념</w:t>
-      </w:r>
-    </w:p>
-    <w:p>
-      <w:pPr>
-        <w:pStyle w:val="a5"/>
-      </w:pPr>
-      <w:r>
-        <w:rPr>
-          <w:rFonts w:hint="eastAsia"/>
-        </w:rPr>
-        <w:t>시스템이나 객체들이 메시지를 주고받으며 시간의 흐름에 따라 상호 작용하는 과정을 액터,</w:t>
-      </w:r>
-      <w:r>
-        <w:t xml:space="preserve"> </w:t>
-      </w:r>
-      <w:r>
-        <w:rPr>
-          <w:rFonts w:hint="eastAsia"/>
-        </w:rPr>
-        <w:t>객체 메시지 등의 요소를 사용하여 그림으로 표현</w:t>
-      </w:r>
-    </w:p>
-    <w:p>
-      <w:pPr>
-        <w:pStyle w:val="a5"/>
-      </w:pPr>
-      <w:r>
-        <w:rPr>
-          <w:rFonts w:hint="eastAsia"/>
-        </w:rPr>
-        <w:t>3</w:t>
-      </w:r>
-      <w:r>
-        <w:t xml:space="preserve">. </w:t>
-      </w:r>
-      <w:r>
-        <w:rPr>
-          <w:rFonts w:hint="eastAsia"/>
-        </w:rPr>
         <w:t>시퀀스 다이어그램의 구성 요소</w:t>
       </w:r>
     </w:p>
@@ -4446,16 +4781,7 @@
         <w:rPr>
           <w:rFonts w:hint="eastAsia"/>
         </w:rPr>
-        <w:t>시스템으로부터 서비스를 요청하는 외부 요소,</w:t>
-      </w:r>
-      <w:r>
-        <w:t xml:space="preserve"> </w:t>
-      </w:r>
-      <w:r>
-        <w:rPr>
-          <w:rFonts w:hint="eastAsia"/>
-        </w:rPr>
-        <w:t>사람이나 외부 시스템을 의미</w:t>
+        <w:t>시스템으로부터 서비스를 요청하는 외부 요소,사람이나 외부 시스템을 의미</w:t>
       </w:r>
     </w:p>
     <w:p>
@@ -4476,36 +4802,25 @@
         <w:rPr>
           <w:rFonts w:hint="eastAsia"/>
         </w:rPr>
-        <w:t>메시지를 주고받는 주체,</w:t>
-      </w:r>
-      <w:r>
-        <w:t xml:space="preserve"> </w:t>
-      </w:r>
-      <w:r>
-        <w:rPr>
-          <w:rFonts w:hint="eastAsia"/>
-        </w:rPr>
-        <w:t>콜론을 기준으로 앞쪽에는 객체명,</w:t>
-      </w:r>
-      <w:r>
-        <w:t xml:space="preserve"> </w:t>
-      </w:r>
-      <w:r>
-        <w:rPr>
-          <w:rFonts w:hint="eastAsia"/>
-        </w:rPr>
-        <w:t>뒤쪽에는 클래스명 기술</w:t>
-      </w:r>
-    </w:p>
-    <w:p>
-      <w:pPr>
-        <w:pStyle w:val="a5"/>
-      </w:pPr>
-      <w:r>
-        <w:rPr>
-          <w:rFonts w:hint="eastAsia"/>
-        </w:rPr>
-        <w:t>라이프라인(</w:t>
+        <w:t>메시지를 주고받는 주체,콜론을 기준으로 앞쪽에는 객체명,뒤쪽에는 클래스명 기술</w:t>
+      </w:r>
+    </w:p>
+    <w:p>
+      <w:pPr>
+        <w:pStyle w:val="a5"/>
+      </w:pPr>
+      <w:r>
+        <w:rPr>
+          <w:rFonts w:hint="eastAsia"/>
+          <w:b/>
+        </w:rPr>
+        <w:t>라이프라인</w:t>
+      </w:r>
+      <w:r>
+        <w:rPr>
+          <w:rFonts w:hint="eastAsia"/>
+        </w:rPr>
+        <w:t>(</w:t>
       </w:r>
       <w:r>
         <w:t xml:space="preserve">Lifeline) – </w:t>
@@ -4514,45 +4829,25 @@
         <w:rPr>
           <w:rFonts w:hint="eastAsia"/>
         </w:rPr>
-        <w:t>객체가 메모리에</w:t>
-      </w:r>
-      <w:r>
-        <w:t xml:space="preserve"> </w:t>
-      </w:r>
-      <w:r>
-        <w:rPr>
-          <w:rFonts w:hint="eastAsia"/>
-        </w:rPr>
-        <w:t>존재하는 기간,</w:t>
-      </w:r>
-      <w:r>
-        <w:t xml:space="preserve"> </w:t>
-      </w:r>
-      <w:r>
-        <w:rPr>
-          <w:rFonts w:hint="eastAsia"/>
-        </w:rPr>
-        <w:t>객체 아래에 점선을 그어 표현,</w:t>
-      </w:r>
-      <w:r>
-        <w:t xml:space="preserve"> </w:t>
-      </w:r>
-      <w:r>
-        <w:rPr>
-          <w:rFonts w:hint="eastAsia"/>
-        </w:rPr>
-        <w:t>소멸 표시 기간까지 존재</w:t>
-      </w:r>
-    </w:p>
-    <w:p>
-      <w:pPr>
-        <w:pStyle w:val="a5"/>
-      </w:pPr>
-      <w:r>
-        <w:rPr>
-          <w:rFonts w:hint="eastAsia"/>
-        </w:rPr>
-        <w:t>활성 상자(</w:t>
+        <w:t>객체가 메모리에존재하는 기간,객체 아래에 점선을 그어 표현,소멸 표시 기간까지 존재</w:t>
+      </w:r>
+    </w:p>
+    <w:p>
+      <w:pPr>
+        <w:pStyle w:val="a5"/>
+      </w:pPr>
+      <w:r>
+        <w:rPr>
+          <w:rFonts w:hint="eastAsia"/>
+          <w:b/>
+        </w:rPr>
+        <w:t>활성 상자</w:t>
+      </w:r>
+      <w:r>
+        <w:rPr>
+          <w:rFonts w:hint="eastAsia"/>
+        </w:rPr>
+        <w:t>(</w:t>
       </w:r>
       <w:r>
         <w:t xml:space="preserve">Activation Box) – </w:t>
@@ -4561,16 +4856,7 @@
         <w:rPr>
           <w:rFonts w:hint="eastAsia"/>
         </w:rPr>
-        <w:t>객체가 메시지를 주고받으며 구동되고 있음을 표현,</w:t>
-      </w:r>
-      <w:r>
-        <w:t xml:space="preserve"> </w:t>
-      </w:r>
-      <w:r>
-        <w:rPr>
-          <w:rFonts w:hint="eastAsia"/>
-        </w:rPr>
-        <w:t>직사각형 형태로 표현</w:t>
+        <w:t>객체가 메시지를 주고받으며 구동되고 있음을 표현,직사각형 형태로 표현</w:t>
       </w:r>
     </w:p>
     <w:p>
@@ -4590,16 +4876,7 @@
         <w:rPr>
           <w:rFonts w:hint="eastAsia"/>
         </w:rPr>
-        <w:t>객체가 상호작용을 위해 주고받는 메시지,</w:t>
-      </w:r>
-      <w:r>
-        <w:t xml:space="preserve"> </w:t>
-      </w:r>
-      <w:r>
-        <w:rPr>
-          <w:rFonts w:hint="eastAsia"/>
-        </w:rPr>
-        <w:t>번호를 표기하여 전달 순서 표현 가능</w:t>
+        <w:t>객체가 상호작용을 위해 주고받는 메시지,번호를 표기하여 전달 순서 표현 가능</w:t>
       </w:r>
     </w:p>
     <w:p>
@@ -4619,21 +4896,15 @@
         <w:rPr>
           <w:rFonts w:hint="eastAsia"/>
         </w:rPr>
-        <w:t>로 표현,</w:t>
-      </w:r>
-      <w:r>
-        <w:t xml:space="preserve"> </w:t>
-      </w:r>
-      <w:r>
-        <w:rPr>
-          <w:rFonts w:hint="eastAsia"/>
-        </w:rPr>
-        <w:t>해당 객체는 더 이상 메모리에 존재하지 않음을 의미</w:t>
-      </w:r>
-    </w:p>
-    <w:p>
-      <w:pPr>
-        <w:pStyle w:val="a5"/>
+        <w:t>로 표현,해당 객체는 더 이상 메모리에 존재하지 않음을 의미</w:t>
+      </w:r>
+    </w:p>
+    <w:p>
+      <w:pPr>
+        <w:pStyle w:val="a5"/>
+        <w:rPr>
+          <w:rFonts w:hint="eastAsia"/>
+        </w:rPr>
       </w:pPr>
       <w:r>
         <w:rPr>
@@ -4648,43 +4919,63 @@
         <w:rPr>
           <w:rFonts w:hint="eastAsia"/>
         </w:rPr>
-        <w:t>다이어그램의 전체 또는 일부를 묶어 표현,</w:t>
-      </w:r>
-      <w:r>
-        <w:t xml:space="preserve"> </w:t>
-      </w:r>
-      <w:r>
-        <w:rPr>
-          <w:rFonts w:hint="eastAsia"/>
-        </w:rPr>
-        <w:t>프레임의 왼쪽 위에 종류와 제목 표기</w:t>
-      </w:r>
-    </w:p>
-    <w:p>
-      <w:pPr>
-        <w:pStyle w:val="a5"/>
-      </w:pPr>
-      <w:r>
-        <w:rPr>
-          <w:rFonts w:hint="eastAsia"/>
+        <w:t>다이어그램의 전체 또는 일부를 묶어 표현,프레임의 왼쪽 위에 종류와 제목 표기</w:t>
+      </w:r>
+    </w:p>
+    <w:p>
+      <w:pPr>
+        <w:pStyle w:val="a5"/>
+      </w:pPr>
+    </w:p>
+    <w:p>
+      <w:pPr>
+        <w:pStyle w:val="a5"/>
+        <w:rPr>
+          <w:b/>
+          <w:sz w:val="24"/>
+          <w:szCs w:val="24"/>
+        </w:rPr>
+      </w:pPr>
+      <w:r>
+        <w:rPr>
+          <w:rFonts w:hint="eastAsia"/>
+          <w:b/>
+          <w:sz w:val="24"/>
+          <w:szCs w:val="24"/>
         </w:rPr>
         <w:t>2</w:t>
       </w:r>
       <w:r>
+        <w:rPr>
+          <w:b/>
+          <w:sz w:val="24"/>
+          <w:szCs w:val="24"/>
+        </w:rPr>
         <w:t xml:space="preserve">9. </w:t>
       </w:r>
       <w:r>
         <w:rPr>
           <w:rFonts w:hint="eastAsia"/>
+          <w:b/>
+          <w:sz w:val="24"/>
+          <w:szCs w:val="24"/>
         </w:rPr>
         <w:t>커뮤니케이션(</w:t>
       </w:r>
       <w:r>
+        <w:rPr>
+          <w:b/>
+          <w:sz w:val="24"/>
+          <w:szCs w:val="24"/>
+        </w:rPr>
         <w:t xml:space="preserve">Communication) </w:t>
       </w:r>
       <w:r>
         <w:rPr>
           <w:rFonts w:hint="eastAsia"/>
+          <w:b/>
+          <w:sz w:val="24"/>
+          <w:szCs w:val="24"/>
         </w:rPr>
         <w:t>다이어그램</w:t>
       </w:r>
@@ -4731,16 +5022,7 @@
         <w:rPr>
           <w:rFonts w:hint="eastAsia"/>
         </w:rPr>
-        <w:t>동작에 참여하는 개체들이 주고받는 메시지를 표현,</w:t>
-      </w:r>
-      <w:r>
-        <w:t xml:space="preserve"> </w:t>
-      </w:r>
-      <w:r>
-        <w:rPr>
-          <w:rFonts w:hint="eastAsia"/>
-        </w:rPr>
-        <w:t>객체들 간의 관계까지 표현</w:t>
+        <w:t>동작에 참여하는 개체들이 주고받는 메시지를 표현,객체들 간의 관계까지 표현</w:t>
       </w:r>
     </w:p>
     <w:p>
@@ -4763,12 +5045,6 @@
         <w:t>커뮤니케이션 다이어그램의 구성 요소</w:t>
       </w:r>
       <w:r>
-        <w:rPr>
-          <w:rFonts w:hint="eastAsia"/>
-        </w:rPr>
-        <w:t xml:space="preserve"> </w:t>
-      </w:r>
-      <w:r>
         <w:t xml:space="preserve">- </w:t>
       </w:r>
       <w:r>
@@ -4792,19 +5068,27 @@
       <w:r>
         <w:rPr>
           <w:rFonts w:hint="eastAsia"/>
+          <w:b/>
         </w:rPr>
         <w:t>링크(</w:t>
       </w:r>
       <w:r>
+        <w:rPr>
+          <w:b/>
+        </w:rPr>
         <w:t xml:space="preserve">Link), </w:t>
       </w:r>
       <w:r>
         <w:rPr>
           <w:rFonts w:hint="eastAsia"/>
+          <w:b/>
         </w:rPr>
         <w:t>메시지(</w:t>
       </w:r>
       <w:r>
+        <w:rPr>
+          <w:b/>
+        </w:rPr>
         <w:t>Message)</w:t>
       </w:r>
     </w:p>
@@ -4816,28 +5100,52 @@
     <w:p>
       <w:pPr>
         <w:pStyle w:val="a5"/>
-      </w:pPr>
-      <w:r>
-        <w:rPr>
-          <w:rFonts w:hint="eastAsia"/>
+        <w:rPr>
+          <w:b/>
+          <w:sz w:val="24"/>
+          <w:szCs w:val="24"/>
+        </w:rPr>
+      </w:pPr>
+      <w:r>
+        <w:rPr>
+          <w:rFonts w:hint="eastAsia"/>
+          <w:b/>
+          <w:sz w:val="24"/>
+          <w:szCs w:val="24"/>
         </w:rPr>
         <w:t>3</w:t>
       </w:r>
       <w:r>
+        <w:rPr>
+          <w:b/>
+          <w:sz w:val="24"/>
+          <w:szCs w:val="24"/>
+        </w:rPr>
         <w:t xml:space="preserve">0. </w:t>
       </w:r>
       <w:r>
         <w:rPr>
           <w:rFonts w:hint="eastAsia"/>
+          <w:b/>
+          <w:sz w:val="24"/>
+          <w:szCs w:val="24"/>
         </w:rPr>
         <w:t>상태(</w:t>
       </w:r>
       <w:r>
+        <w:rPr>
+          <w:b/>
+          <w:sz w:val="24"/>
+          <w:szCs w:val="24"/>
+        </w:rPr>
         <w:t xml:space="preserve">State) </w:t>
       </w:r>
       <w:r>
         <w:rPr>
           <w:rFonts w:hint="eastAsia"/>
+          <w:b/>
+          <w:sz w:val="24"/>
+          <w:szCs w:val="24"/>
         </w:rPr>
         <w:t>다이어그램</w:t>
       </w:r>
@@ -4910,16 +5218,7 @@
         <w:rPr>
           <w:rFonts w:hint="eastAsia"/>
         </w:rPr>
-        <w:t xml:space="preserve"> 객체가 갖는</w:t>
-      </w:r>
-      <w:r>
-        <w:t xml:space="preserve"> </w:t>
-      </w:r>
-      <w:r>
-        <w:rPr>
-          <w:rFonts w:hint="eastAsia"/>
-        </w:rPr>
-        <w:t>속성 값의 변화를 의미</w:t>
+        <w:t xml:space="preserve"> 객체가 갖는속성 값의 변화를 의미</w:t>
       </w:r>
     </w:p>
     <w:p>
@@ -4959,16 +5258,7 @@
         <w:rPr>
           <w:rFonts w:hint="eastAsia"/>
         </w:rPr>
-        <w:t>객체의 상태를 표현,</w:t>
-      </w:r>
-      <w:r>
-        <w:t xml:space="preserve"> </w:t>
-      </w:r>
-      <w:r>
-        <w:rPr>
-          <w:rFonts w:hint="eastAsia"/>
-        </w:rPr>
-        <w:t>둥근 사각형 안에 기술</w:t>
+        <w:t>객체의 상태를 표현,둥근 사각형 안에 기술</w:t>
       </w:r>
     </w:p>
     <w:p>
@@ -4988,16 +5278,7 @@
         <w:rPr>
           <w:rFonts w:hint="eastAsia"/>
         </w:rPr>
-        <w:t>상태의 시작을 표현,</w:t>
-      </w:r>
-      <w:r>
-        <w:t xml:space="preserve"> </w:t>
-      </w:r>
-      <w:r>
-        <w:rPr>
-          <w:rFonts w:hint="eastAsia"/>
-        </w:rPr>
-        <w:t xml:space="preserve">속이 채워진 원 </w:t>
+        <w:t xml:space="preserve">상태의 시작을 표현,속이 채워진 원 </w:t>
       </w:r>
       <w:r>
         <w:t xml:space="preserve">/ </w:t>
@@ -5015,16 +5296,7 @@
         <w:rPr>
           <w:rFonts w:hint="eastAsia"/>
         </w:rPr>
-        <w:t>상태의 종료를 표현,</w:t>
-      </w:r>
-      <w:r>
-        <w:t xml:space="preserve"> </w:t>
-      </w:r>
-      <w:r>
-        <w:rPr>
-          <w:rFonts w:hint="eastAsia"/>
-        </w:rPr>
-        <w:t>이중 원</w:t>
+        <w:t>상태의 종료를 표현,이중 원</w:t>
       </w:r>
     </w:p>
     <w:p>
@@ -5063,8 +5335,15 @@
       <w:r>
         <w:rPr>
           <w:rFonts w:hint="eastAsia"/>
-        </w:rPr>
-        <w:t>이벤트(</w:t>
+          <w:b/>
+        </w:rPr>
+        <w:t>이벤트</w:t>
+      </w:r>
+      <w:r>
+        <w:rPr>
+          <w:rFonts w:hint="eastAsia"/>
+        </w:rPr>
+        <w:t>(</w:t>
       </w:r>
       <w:r>
         <w:t xml:space="preserve">Event) – </w:t>
@@ -5073,42 +5352,12 @@
         <w:rPr>
           <w:rFonts w:hint="eastAsia"/>
         </w:rPr>
-        <w:t>상태에 변화를 주는 현상,</w:t>
-      </w:r>
-      <w:r>
-        <w:t xml:space="preserve"> </w:t>
-      </w:r>
-      <w:r>
-        <w:rPr>
-          <w:rFonts w:hint="eastAsia"/>
-        </w:rPr>
-        <w:t>이벤트에는 조건,</w:t>
-      </w:r>
-      <w:r>
-        <w:t xml:space="preserve"> </w:t>
-      </w:r>
-      <w:r>
-        <w:rPr>
-          <w:rFonts w:hint="eastAsia"/>
-        </w:rPr>
-        <w:t>외부신호,</w:t>
-      </w:r>
-      <w:r>
-        <w:t xml:space="preserve"> </w:t>
-      </w:r>
-      <w:r>
-        <w:rPr>
-          <w:rFonts w:hint="eastAsia"/>
-        </w:rPr>
-        <w:t>시간의 흐름 등이 있다.</w:t>
-      </w:r>
-    </w:p>
-    <w:p>
-      <w:pPr>
-        <w:pStyle w:val="a5"/>
-        <w:rPr>
-          <w:rFonts w:hint="eastAsia"/>
-        </w:rPr>
+        <w:t>상태에 변화를 주는 현상,이벤트에는 조건,외부신호,시간의 흐름 등이 있다.</w:t>
+      </w:r>
+    </w:p>
+    <w:p>
+      <w:pPr>
+        <w:pStyle w:val="a5"/>
       </w:pPr>
       <w:r>
         <w:rPr>
@@ -5267,8 +5516,8 @@
 </file>
 
 <file path=word/endnotes.xml><?xml version="1.0" encoding="utf-8"?>
-<w:endnotes xmlns:wpc="http://schemas.microsoft.com/office/word/2010/wordprocessingCanvas" xmlns:cx="http://schemas.microsoft.com/office/drawing/2014/chartex" xmlns:cx1="http://schemas.microsoft.com/office/drawing/2015/9/8/chartex" xmlns:cx2="http://schemas.microsoft.com/office/drawing/2015/10/21/chartex" xmlns:cx3="http://schemas.microsoft.com/office/drawing/2016/5/9/chartex" xmlns:cx4="http://schemas.microsoft.com/office/drawing/2016/5/10/chartex" xmlns:cx5="http://schemas.microsoft.com/office/drawing/2016/5/11/chartex" xmlns:cx6="http://schemas.microsoft.com/office/drawing/2016/5/12/chartex" xmlns:cx7="http://schemas.microsoft.com/office/drawing/2016/5/13/chartex" xmlns:cx8="http://schemas.microsoft.com/office/drawing/2016/5/14/chartex" xmlns:mc="http://schemas.openxmlformats.org/markup-compatibility/2006" xmlns:aink="http://schemas.microsoft.com/office/drawing/2016/ink" xmlns:am3d="http://schemas.microsoft.com/office/drawing/2017/model3d" xmlns:o="urn:schemas-microsoft-com:office:office" xmlns:r="http://schemas.openxmlformats.org/officeDocument/2006/relationships" xmlns:m="http://schemas.openxmlformats.org/officeDocument/2006/math" xmlns:v="urn:schemas-microsoft-com:vml" xmlns:wp14="http://schemas.microsoft.com/office/word/2010/wordprocessingDrawing" xmlns:wp="http://schemas.openxmlformats.org/drawingml/2006/wordprocessingDrawing" xmlns:w10="urn:schemas-microsoft-com:office:word" xmlns:w="http://schemas.openxmlformats.org/wordprocessingml/2006/main" xmlns:w14="http://schemas.microsoft.com/office/word/2010/wordml" xmlns:w15="http://schemas.microsoft.com/office/word/2012/wordml" xmlns:w16cex="http://schemas.microsoft.com/office/word/2018/wordml/cex" xmlns:w16cid="http://schemas.microsoft.com/office/word/2016/wordml/cid" xmlns:w16="http://schemas.microsoft.com/office/word/2018/wordml" xmlns:w16se="http://schemas.microsoft.com/office/word/2015/wordml/symex" xmlns:wpg="http://schemas.microsoft.com/office/word/2010/wordprocessingGroup" xmlns:wpi="http://schemas.microsoft.com/office/word/2010/wordprocessingInk" xmlns:wne="http://schemas.microsoft.com/office/word/2006/wordml" xmlns:wps="http://schemas.microsoft.com/office/word/2010/wordprocessingShape" mc:Ignorable="w14 w15 w16se w16cid w16 w16cex wp14">
-  <w:endnote w:type="separator" w:id="-1">
+<w:endnotes xmlns:ve="http://schemas.openxmlformats.org/markup-compatibility/2006" xmlns:o="urn:schemas-microsoft-com:office:office" xmlns:r="http://schemas.openxmlformats.org/officeDocument/2006/relationships" xmlns:m="http://schemas.openxmlformats.org/officeDocument/2006/math" xmlns:v="urn:schemas-microsoft-com:vml" xmlns:wp="http://schemas.openxmlformats.org/drawingml/2006/wordprocessingDrawing" xmlns:w10="urn:schemas-microsoft-com:office:word" xmlns:w="http://schemas.openxmlformats.org/wordprocessingml/2006/main" xmlns:wne="http://schemas.microsoft.com/office/word/2006/wordml">
+  <w:endnote w:type="separator" w:id="0">
     <w:p>
       <w:pPr>
         <w:spacing w:after="0" w:line="240" w:lineRule="auto"/>
@@ -5278,7 +5527,7 @@
       </w:r>
     </w:p>
   </w:endnote>
-  <w:endnote w:type="continuationSeparator" w:id="0">
+  <w:endnote w:type="continuationSeparator" w:id="1">
     <w:p>
       <w:pPr>
         <w:spacing w:after="0" w:line="240" w:lineRule="auto"/>
@@ -5292,8 +5541,8 @@
 </file>
 
 <file path=word/footnotes.xml><?xml version="1.0" encoding="utf-8"?>
-<w:footnotes xmlns:wpc="http://schemas.microsoft.com/office/word/2010/wordprocessingCanvas" xmlns:cx="http://schemas.microsoft.com/office/drawing/2014/chartex" xmlns:cx1="http://schemas.microsoft.com/office/drawing/2015/9/8/chartex" xmlns:cx2="http://schemas.microsoft.com/office/drawing/2015/10/21/chartex" xmlns:cx3="http://schemas.microsoft.com/office/drawing/2016/5/9/chartex" xmlns:cx4="http://schemas.microsoft.com/office/drawing/2016/5/10/chartex" xmlns:cx5="http://schemas.microsoft.com/office/drawing/2016/5/11/chartex" xmlns:cx6="http://schemas.microsoft.com/office/drawing/2016/5/12/chartex" xmlns:cx7="http://schemas.microsoft.com/office/drawing/2016/5/13/chartex" xmlns:cx8="http://schemas.microsoft.com/office/drawing/2016/5/14/chartex" xmlns:mc="http://schemas.openxmlformats.org/markup-compatibility/2006" xmlns:aink="http://schemas.microsoft.com/office/drawing/2016/ink" xmlns:am3d="http://schemas.microsoft.com/office/drawing/2017/model3d" xmlns:o="urn:schemas-microsoft-com:office:office" xmlns:r="http://schemas.openxmlformats.org/officeDocument/2006/relationships" xmlns:m="http://schemas.openxmlformats.org/officeDocument/2006/math" xmlns:v="urn:schemas-microsoft-com:vml" xmlns:wp14="http://schemas.microsoft.com/office/word/2010/wordprocessingDrawing" xmlns:wp="http://schemas.openxmlformats.org/drawingml/2006/wordprocessingDrawing" xmlns:w10="urn:schemas-microsoft-com:office:word" xmlns:w="http://schemas.openxmlformats.org/wordprocessingml/2006/main" xmlns:w14="http://schemas.microsoft.com/office/word/2010/wordml" xmlns:w15="http://schemas.microsoft.com/office/word/2012/wordml" xmlns:w16cex="http://schemas.microsoft.com/office/word/2018/wordml/cex" xmlns:w16cid="http://schemas.microsoft.com/office/word/2016/wordml/cid" xmlns:w16="http://schemas.microsoft.com/office/word/2018/wordml" xmlns:w16se="http://schemas.microsoft.com/office/word/2015/wordml/symex" xmlns:wpg="http://schemas.microsoft.com/office/word/2010/wordprocessingGroup" xmlns:wpi="http://schemas.microsoft.com/office/word/2010/wordprocessingInk" xmlns:wne="http://schemas.microsoft.com/office/word/2006/wordml" xmlns:wps="http://schemas.microsoft.com/office/word/2010/wordprocessingShape" mc:Ignorable="w14 w15 w16se w16cid w16 w16cex wp14">
-  <w:footnote w:type="separator" w:id="-1">
+<w:footnotes xmlns:ve="http://schemas.openxmlformats.org/markup-compatibility/2006" xmlns:o="urn:schemas-microsoft-com:office:office" xmlns:r="http://schemas.openxmlformats.org/officeDocument/2006/relationships" xmlns:m="http://schemas.openxmlformats.org/officeDocument/2006/math" xmlns:v="urn:schemas-microsoft-com:vml" xmlns:wp="http://schemas.openxmlformats.org/drawingml/2006/wordprocessingDrawing" xmlns:w10="urn:schemas-microsoft-com:office:word" xmlns:w="http://schemas.openxmlformats.org/wordprocessingml/2006/main" xmlns:wne="http://schemas.microsoft.com/office/word/2006/wordml">
+  <w:footnote w:type="separator" w:id="0">
     <w:p>
       <w:pPr>
         <w:spacing w:after="0" w:line="240" w:lineRule="auto"/>
@@ -5303,7 +5552,7 @@
       </w:r>
     </w:p>
   </w:footnote>
-  <w:footnote w:type="continuationSeparator" w:id="0">
+  <w:footnote w:type="continuationSeparator" w:id="1">
     <w:p>
       <w:pPr>
         <w:spacing w:after="0" w:line="240" w:lineRule="auto"/>
@@ -5317,8 +5566,8 @@
 </file>
 
 <file path=word/numbering.xml><?xml version="1.0" encoding="utf-8"?>
-<w:numbering xmlns:wpc="http://schemas.microsoft.com/office/word/2010/wordprocessingCanvas" xmlns:cx="http://schemas.microsoft.com/office/drawing/2014/chartex" xmlns:cx1="http://schemas.microsoft.com/office/drawing/2015/9/8/chartex" xmlns:cx2="http://schemas.microsoft.com/office/drawing/2015/10/21/chartex" xmlns:cx3="http://schemas.microsoft.com/office/drawing/2016/5/9/chartex" xmlns:cx4="http://schemas.microsoft.com/office/drawing/2016/5/10/chartex" xmlns:cx5="http://schemas.microsoft.com/office/drawing/2016/5/11/chartex" xmlns:cx6="http://schemas.microsoft.com/office/drawing/2016/5/12/chartex" xmlns:cx7="http://schemas.microsoft.com/office/drawing/2016/5/13/chartex" xmlns:cx8="http://schemas.microsoft.com/office/drawing/2016/5/14/chartex" xmlns:mc="http://schemas.openxmlformats.org/markup-compatibility/2006" xmlns:aink="http://schemas.microsoft.com/office/drawing/2016/ink" xmlns:am3d="http://schemas.microsoft.com/office/drawing/2017/model3d" xmlns:o="urn:schemas-microsoft-com:office:office" xmlns:r="http://schemas.openxmlformats.org/officeDocument/2006/relationships" xmlns:m="http://schemas.openxmlformats.org/officeDocument/2006/math" xmlns:v="urn:schemas-microsoft-com:vml" xmlns:wp14="http://schemas.microsoft.com/office/word/2010/wordprocessingDrawing" xmlns:wp="http://schemas.openxmlformats.org/drawingml/2006/wordprocessingDrawing" xmlns:w10="urn:schemas-microsoft-com:office:word" xmlns:w="http://schemas.openxmlformats.org/wordprocessingml/2006/main" xmlns:w14="http://schemas.microsoft.com/office/word/2010/wordml" xmlns:w15="http://schemas.microsoft.com/office/word/2012/wordml" xmlns:w16cex="http://schemas.microsoft.com/office/word/2018/wordml/cex" xmlns:w16cid="http://schemas.microsoft.com/office/word/2016/wordml/cid" xmlns:w16="http://schemas.microsoft.com/office/word/2018/wordml" xmlns:w16se="http://schemas.microsoft.com/office/word/2015/wordml/symex" xmlns:wpg="http://schemas.microsoft.com/office/word/2010/wordprocessingGroup" xmlns:wpi="http://schemas.microsoft.com/office/word/2010/wordprocessingInk" xmlns:wne="http://schemas.microsoft.com/office/word/2006/wordml" xmlns:wps="http://schemas.microsoft.com/office/word/2010/wordprocessingShape" mc:Ignorable="w14 w15 w16se w16cid w16 w16cex wp14">
-  <w:abstractNum w:abstractNumId="0" w15:restartNumberingAfterBreak="0">
+<w:numbering xmlns:ve="http://schemas.openxmlformats.org/markup-compatibility/2006" xmlns:o="urn:schemas-microsoft-com:office:office" xmlns:r="http://schemas.openxmlformats.org/officeDocument/2006/relationships" xmlns:m="http://schemas.openxmlformats.org/officeDocument/2006/math" xmlns:v="urn:schemas-microsoft-com:vml" xmlns:wp="http://schemas.openxmlformats.org/drawingml/2006/wordprocessingDrawing" xmlns:w10="urn:schemas-microsoft-com:office:word" xmlns:w="http://schemas.openxmlformats.org/wordprocessingml/2006/main" xmlns:wne="http://schemas.microsoft.com/office/word/2006/wordml">
+  <w:abstractNum w:abstractNumId="0">
     <w:nsid w:val="2FC978DF"/>
     <w:multiLevelType w:val="hybridMultilevel"/>
     <w:tmpl w:val="474C994A"/>
@@ -5438,7 +5687,7 @@
 </file>
 
 <file path=word/styles.xml><?xml version="1.0" encoding="utf-8"?>
-<w:styles xmlns:mc="http://schemas.openxmlformats.org/markup-compatibility/2006" xmlns:r="http://schemas.openxmlformats.org/officeDocument/2006/relationships" xmlns:w="http://schemas.openxmlformats.org/wordprocessingml/2006/main" xmlns:w14="http://schemas.microsoft.com/office/word/2010/wordml" xmlns:w15="http://schemas.microsoft.com/office/word/2012/wordml" xmlns:w16cex="http://schemas.microsoft.com/office/word/2018/wordml/cex" xmlns:w16cid="http://schemas.microsoft.com/office/word/2016/wordml/cid" xmlns:w16="http://schemas.microsoft.com/office/word/2018/wordml" xmlns:w16se="http://schemas.microsoft.com/office/word/2015/wordml/symex" mc:Ignorable="w14 w15 w16se w16cid w16 w16cex">
+<w:styles xmlns:r="http://schemas.openxmlformats.org/officeDocument/2006/relationships" xmlns:w="http://schemas.openxmlformats.org/wordprocessingml/2006/main">
   <w:docDefaults>
     <w:rPrDefault>
       <w:rPr>
@@ -5455,383 +5704,144 @@
       </w:pPr>
     </w:pPrDefault>
   </w:docDefaults>
-  <w:latentStyles w:defLockedState="0" w:defUIPriority="99" w:defSemiHidden="0" w:defUnhideWhenUsed="0" w:defQFormat="0" w:count="376">
-    <w:lsdException w:name="Normal" w:uiPriority="0" w:qFormat="1"/>
-    <w:lsdException w:name="heading 1" w:uiPriority="9" w:qFormat="1"/>
-    <w:lsdException w:name="heading 2" w:semiHidden="1" w:uiPriority="9" w:unhideWhenUsed="1" w:qFormat="1"/>
-    <w:lsdException w:name="heading 3" w:semiHidden="1" w:uiPriority="9" w:unhideWhenUsed="1" w:qFormat="1"/>
-    <w:lsdException w:name="heading 4" w:semiHidden="1" w:uiPriority="9" w:unhideWhenUsed="1" w:qFormat="1"/>
-    <w:lsdException w:name="heading 5" w:semiHidden="1" w:uiPriority="9" w:unhideWhenUsed="1" w:qFormat="1"/>
-    <w:lsdException w:name="heading 6" w:semiHidden="1" w:uiPriority="9" w:unhideWhenUsed="1" w:qFormat="1"/>
-    <w:lsdException w:name="heading 7" w:semiHidden="1" w:uiPriority="9" w:unhideWhenUsed="1" w:qFormat="1"/>
-    <w:lsdException w:name="heading 8" w:semiHidden="1" w:uiPriority="9" w:unhideWhenUsed="1" w:qFormat="1"/>
-    <w:lsdException w:name="heading 9" w:semiHidden="1" w:uiPriority="9" w:unhideWhenUsed="1" w:qFormat="1"/>
-    <w:lsdException w:name="index 1" w:semiHidden="1" w:unhideWhenUsed="1"/>
-    <w:lsdException w:name="index 2" w:semiHidden="1" w:unhideWhenUsed="1"/>
-    <w:lsdException w:name="index 3" w:semiHidden="1" w:unhideWhenUsed="1"/>
-    <w:lsdException w:name="index 4" w:semiHidden="1" w:unhideWhenUsed="1"/>
-    <w:lsdException w:name="index 5" w:semiHidden="1" w:unhideWhenUsed="1"/>
-    <w:lsdException w:name="index 6" w:semiHidden="1" w:unhideWhenUsed="1"/>
-    <w:lsdException w:name="index 7" w:semiHidden="1" w:unhideWhenUsed="1"/>
-    <w:lsdException w:name="index 8" w:semiHidden="1" w:unhideWhenUsed="1"/>
-    <w:lsdException w:name="index 9" w:semiHidden="1" w:unhideWhenUsed="1"/>
-    <w:lsdException w:name="toc 1" w:semiHidden="1" w:uiPriority="39" w:unhideWhenUsed="1"/>
-    <w:lsdException w:name="toc 2" w:semiHidden="1" w:uiPriority="39" w:unhideWhenUsed="1"/>
-    <w:lsdException w:name="toc 3" w:semiHidden="1" w:uiPriority="39" w:unhideWhenUsed="1"/>
-    <w:lsdException w:name="toc 4" w:semiHidden="1" w:uiPriority="39" w:unhideWhenUsed="1"/>
-    <w:lsdException w:name="toc 5" w:semiHidden="1" w:uiPriority="39" w:unhideWhenUsed="1"/>
-    <w:lsdException w:name="toc 6" w:semiHidden="1" w:uiPriority="39" w:unhideWhenUsed="1"/>
-    <w:lsdException w:name="toc 7" w:semiHidden="1" w:uiPriority="39" w:unhideWhenUsed="1"/>
-    <w:lsdException w:name="toc 8" w:semiHidden="1" w:uiPriority="39" w:unhideWhenUsed="1"/>
-    <w:lsdException w:name="toc 9" w:semiHidden="1" w:uiPriority="39" w:unhideWhenUsed="1"/>
-    <w:lsdException w:name="Normal Indent" w:semiHidden="1" w:unhideWhenUsed="1"/>
-    <w:lsdException w:name="footnote text" w:semiHidden="1" w:unhideWhenUsed="1"/>
-    <w:lsdException w:name="annotation text" w:semiHidden="1" w:unhideWhenUsed="1"/>
-    <w:lsdException w:name="header" w:semiHidden="1" w:unhideWhenUsed="1"/>
-    <w:lsdException w:name="footer" w:semiHidden="1" w:unhideWhenUsed="1"/>
-    <w:lsdException w:name="index heading" w:semiHidden="1" w:unhideWhenUsed="1"/>
-    <w:lsdException w:name="caption" w:semiHidden="1" w:uiPriority="35" w:unhideWhenUsed="1" w:qFormat="1"/>
-    <w:lsdException w:name="table of figures" w:semiHidden="1" w:unhideWhenUsed="1"/>
-    <w:lsdException w:name="envelope address" w:semiHidden="1" w:unhideWhenUsed="1"/>
-    <w:lsdException w:name="envelope return" w:semiHidden="1" w:unhideWhenUsed="1"/>
-    <w:lsdException w:name="footnote reference" w:semiHidden="1" w:unhideWhenUsed="1"/>
-    <w:lsdException w:name="annotation reference" w:semiHidden="1" w:unhideWhenUsed="1"/>
-    <w:lsdException w:name="line number" w:semiHidden="1" w:unhideWhenUsed="1"/>
-    <w:lsdException w:name="page number" w:semiHidden="1" w:unhideWhenUsed="1"/>
-    <w:lsdException w:name="endnote reference" w:semiHidden="1" w:unhideWhenUsed="1"/>
-    <w:lsdException w:name="endnote text" w:semiHidden="1" w:unhideWhenUsed="1"/>
-    <w:lsdException w:name="table of authorities" w:semiHidden="1" w:unhideWhenUsed="1"/>
-    <w:lsdException w:name="macro" w:semiHidden="1" w:unhideWhenUsed="1"/>
-    <w:lsdException w:name="toa heading" w:semiHidden="1" w:unhideWhenUsed="1"/>
-    <w:lsdException w:name="List" w:semiHidden="1" w:unhideWhenUsed="1"/>
-    <w:lsdException w:name="List Bullet" w:semiHidden="1" w:unhideWhenUsed="1"/>
-    <w:lsdException w:name="List Number" w:semiHidden="1" w:unhideWhenUsed="1"/>
-    <w:lsdException w:name="List 2" w:semiHidden="1" w:unhideWhenUsed="1"/>
-    <w:lsdException w:name="List 3" w:semiHidden="1" w:unhideWhenUsed="1"/>
-    <w:lsdException w:name="List 4" w:semiHidden="1" w:unhideWhenUsed="1"/>
-    <w:lsdException w:name="List 5" w:semiHidden="1" w:unhideWhenUsed="1"/>
-    <w:lsdException w:name="List Bullet 2" w:semiHidden="1" w:unhideWhenUsed="1"/>
-    <w:lsdException w:name="List Bullet 3" w:semiHidden="1" w:unhideWhenUsed="1"/>
-    <w:lsdException w:name="List Bullet 4" w:semiHidden="1" w:unhideWhenUsed="1"/>
-    <w:lsdException w:name="List Bullet 5" w:semiHidden="1" w:unhideWhenUsed="1"/>
-    <w:lsdException w:name="List Number 2" w:semiHidden="1" w:unhideWhenUsed="1"/>
-    <w:lsdException w:name="List Number 3" w:semiHidden="1" w:unhideWhenUsed="1"/>
-    <w:lsdException w:name="List Number 4" w:semiHidden="1" w:unhideWhenUsed="1"/>
-    <w:lsdException w:name="List Number 5" w:semiHidden="1" w:unhideWhenUsed="1"/>
-    <w:lsdException w:name="Title" w:uiPriority="10" w:qFormat="1"/>
-    <w:lsdException w:name="Closing" w:semiHidden="1" w:unhideWhenUsed="1"/>
-    <w:lsdException w:name="Signature" w:semiHidden="1" w:unhideWhenUsed="1"/>
-    <w:lsdException w:name="Default Paragraph Font" w:semiHidden="1" w:uiPriority="1" w:unhideWhenUsed="1"/>
-    <w:lsdException w:name="Body Text" w:semiHidden="1" w:unhideWhenUsed="1"/>
-    <w:lsdException w:name="Body Text Indent" w:semiHidden="1" w:unhideWhenUsed="1"/>
-    <w:lsdException w:name="List Continue" w:semiHidden="1" w:unhideWhenUsed="1"/>
-    <w:lsdException w:name="List Continue 2" w:semiHidden="1" w:unhideWhenUsed="1"/>
-    <w:lsdException w:name="List Continue 3" w:semiHidden="1" w:unhideWhenUsed="1"/>
-    <w:lsdException w:name="List Continue 4" w:semiHidden="1" w:unhideWhenUsed="1"/>
-    <w:lsdException w:name="List Continue 5" w:semiHidden="1" w:unhideWhenUsed="1"/>
-    <w:lsdException w:name="Message Header" w:semiHidden="1" w:unhideWhenUsed="1"/>
-    <w:lsdException w:name="Subtitle" w:uiPriority="11" w:qFormat="1"/>
-    <w:lsdException w:name="Salutation" w:semiHidden="1" w:unhideWhenUsed="1"/>
-    <w:lsdException w:name="Date" w:semiHidden="1" w:unhideWhenUsed="1"/>
-    <w:lsdException w:name="Body Text First Indent" w:semiHidden="1" w:unhideWhenUsed="1"/>
-    <w:lsdException w:name="Body Text First Indent 2" w:semiHidden="1" w:unhideWhenUsed="1"/>
-    <w:lsdException w:name="Note Heading" w:semiHidden="1" w:unhideWhenUsed="1"/>
-    <w:lsdException w:name="Body Text 2" w:semiHidden="1" w:unhideWhenUsed="1"/>
-    <w:lsdException w:name="Body Text 3" w:semiHidden="1" w:unhideWhenUsed="1"/>
-    <w:lsdException w:name="Body Text Indent 2" w:semiHidden="1" w:unhideWhenUsed="1"/>
-    <w:lsdException w:name="Body Text Indent 3" w:semiHidden="1" w:unhideWhenUsed="1"/>
-    <w:lsdException w:name="Block Text" w:semiHidden="1" w:unhideWhenUsed="1"/>
-    <w:lsdException w:name="Hyperlink" w:semiHidden="1" w:unhideWhenUsed="1"/>
-    <w:lsdException w:name="FollowedHyperlink" w:semiHidden="1" w:unhideWhenUsed="1"/>
-    <w:lsdException w:name="Strong" w:uiPriority="22" w:qFormat="1"/>
-    <w:lsdException w:name="Emphasis" w:uiPriority="20" w:qFormat="1"/>
-    <w:lsdException w:name="Document Map" w:semiHidden="1" w:unhideWhenUsed="1"/>
-    <w:lsdException w:name="Plain Text" w:semiHidden="1" w:unhideWhenUsed="1"/>
-    <w:lsdException w:name="E-mail Signature" w:semiHidden="1" w:unhideWhenUsed="1"/>
-    <w:lsdException w:name="HTML Top of Form" w:semiHidden="1" w:unhideWhenUsed="1"/>
-    <w:lsdException w:name="HTML Bottom of Form" w:semiHidden="1" w:unhideWhenUsed="1"/>
-    <w:lsdException w:name="Normal (Web)" w:semiHidden="1" w:unhideWhenUsed="1"/>
-    <w:lsdException w:name="HTML Acronym" w:semiHidden="1" w:unhideWhenUsed="1"/>
-    <w:lsdException w:name="HTML Address" w:semiHidden="1" w:unhideWhenUsed="1"/>
-    <w:lsdException w:name="HTML Cite" w:semiHidden="1" w:unhideWhenUsed="1"/>
-    <w:lsdException w:name="HTML Code" w:semiHidden="1" w:unhideWhenUsed="1"/>
-    <w:lsdException w:name="HTML Definition" w:semiHidden="1" w:unhideWhenUsed="1"/>
-    <w:lsdException w:name="HTML Keyboard" w:semiHidden="1" w:unhideWhenUsed="1"/>
-    <w:lsdException w:name="HTML Preformatted" w:semiHidden="1" w:unhideWhenUsed="1"/>
-    <w:lsdException w:name="HTML Sample" w:semiHidden="1" w:unhideWhenUsed="1"/>
-    <w:lsdException w:name="HTML Typewriter" w:semiHidden="1" w:unhideWhenUsed="1"/>
-    <w:lsdException w:name="HTML Variable" w:semiHidden="1" w:unhideWhenUsed="1"/>
-    <w:lsdException w:name="Normal Table" w:semiHidden="1" w:unhideWhenUsed="1"/>
-    <w:lsdException w:name="annotation subject" w:semiHidden="1" w:unhideWhenUsed="1"/>
-    <w:lsdException w:name="No List" w:semiHidden="1" w:unhideWhenUsed="1"/>
-    <w:lsdException w:name="Outline List 1" w:semiHidden="1" w:unhideWhenUsed="1"/>
-    <w:lsdException w:name="Outline List 2" w:semiHidden="1" w:unhideWhenUsed="1"/>
-    <w:lsdException w:name="Outline List 3" w:semiHidden="1" w:unhideWhenUsed="1"/>
-    <w:lsdException w:name="Table Simple 1" w:semiHidden="1" w:unhideWhenUsed="1"/>
-    <w:lsdException w:name="Table Simple 2" w:semiHidden="1" w:unhideWhenUsed="1"/>
-    <w:lsdException w:name="Table Simple 3" w:semiHidden="1" w:unhideWhenUsed="1"/>
-    <w:lsdException w:name="Table Classic 1" w:semiHidden="1" w:unhideWhenUsed="1"/>
-    <w:lsdException w:name="Table Classic 2" w:semiHidden="1" w:unhideWhenUsed="1"/>
-    <w:lsdException w:name="Table Classic 3" w:semiHidden="1" w:unhideWhenUsed="1"/>
-    <w:lsdException w:name="Table Classic 4" w:semiHidden="1" w:unhideWhenUsed="1"/>
-    <w:lsdException w:name="Table Colorful 1" w:semiHidden="1" w:unhideWhenUsed="1"/>
-    <w:lsdException w:name="Table Colorful 2" w:semiHidden="1" w:unhideWhenUsed="1"/>
-    <w:lsdException w:name="Table Colorful 3" w:semiHidden="1" w:unhideWhenUsed="1"/>
-    <w:lsdException w:name="Table Columns 1" w:semiHidden="1" w:unhideWhenUsed="1"/>
-    <w:lsdException w:name="Table Columns 2" w:semiHidden="1" w:unhideWhenUsed="1"/>
-    <w:lsdException w:name="Table Columns 3" w:semiHidden="1" w:unhideWhenUsed="1"/>
-    <w:lsdException w:name="Table Columns 4" w:semiHidden="1" w:unhideWhenUsed="1"/>
-    <w:lsdException w:name="Table Columns 5" w:semiHidden="1" w:unhideWhenUsed="1"/>
-    <w:lsdException w:name="Table Grid 1" w:semiHidden="1" w:unhideWhenUsed="1"/>
-    <w:lsdException w:name="Table Grid 2" w:semiHidden="1" w:unhideWhenUsed="1"/>
-    <w:lsdException w:name="Table Grid 3" w:semiHidden="1" w:unhideWhenUsed="1"/>
-    <w:lsdException w:name="Table Grid 4" w:semiHidden="1" w:unhideWhenUsed="1"/>
-    <w:lsdException w:name="Table Grid 5" w:semiHidden="1" w:unhideWhenUsed="1"/>
-    <w:lsdException w:name="Table Grid 6" w:semiHidden="1" w:unhideWhenUsed="1"/>
-    <w:lsdException w:name="Table Grid 7" w:semiHidden="1" w:unhideWhenUsed="1"/>
-    <w:lsdException w:name="Table Grid 8" w:semiHidden="1" w:unhideWhenUsed="1"/>
-    <w:lsdException w:name="Table List 1" w:semiHidden="1" w:unhideWhenUsed="1"/>
-    <w:lsdException w:name="Table List 2" w:semiHidden="1" w:unhideWhenUsed="1"/>
-    <w:lsdException w:name="Table List 3" w:semiHidden="1" w:unhideWhenUsed="1"/>
-    <w:lsdException w:name="Table List 4" w:semiHidden="1" w:unhideWhenUsed="1"/>
-    <w:lsdException w:name="Table List 5" w:semiHidden="1" w:unhideWhenUsed="1"/>
-    <w:lsdException w:name="Table List 6" w:semiHidden="1" w:unhideWhenUsed="1"/>
-    <w:lsdException w:name="Table List 7" w:semiHidden="1" w:unhideWhenUsed="1"/>
-    <w:lsdException w:name="Table List 8" w:semiHidden="1" w:unhideWhenUsed="1"/>
-    <w:lsdException w:name="Table 3D effects 1" w:semiHidden="1" w:unhideWhenUsed="1"/>
-    <w:lsdException w:name="Table 3D effects 2" w:semiHidden="1" w:unhideWhenUsed="1"/>
-    <w:lsdException w:name="Table 3D effects 3" w:semiHidden="1" w:unhideWhenUsed="1"/>
-    <w:lsdException w:name="Table Contemporary" w:semiHidden="1" w:unhideWhenUsed="1"/>
-    <w:lsdException w:name="Table Elegant" w:semiHidden="1" w:unhideWhenUsed="1"/>
-    <w:lsdException w:name="Table Professional" w:semiHidden="1" w:unhideWhenUsed="1"/>
-    <w:lsdException w:name="Table Subtle 1" w:semiHidden="1" w:unhideWhenUsed="1"/>
-    <w:lsdException w:name="Table Subtle 2" w:semiHidden="1" w:unhideWhenUsed="1"/>
-    <w:lsdException w:name="Table Web 1" w:semiHidden="1" w:unhideWhenUsed="1"/>
-    <w:lsdException w:name="Table Web 2" w:semiHidden="1" w:unhideWhenUsed="1"/>
-    <w:lsdException w:name="Table Web 3" w:semiHidden="1" w:unhideWhenUsed="1"/>
-    <w:lsdException w:name="Balloon Text" w:semiHidden="1" w:unhideWhenUsed="1"/>
-    <w:lsdException w:name="Table Grid" w:uiPriority="39"/>
-    <w:lsdException w:name="Table Theme" w:semiHidden="1" w:unhideWhenUsed="1"/>
-    <w:lsdException w:name="Placeholder Text" w:semiHidden="1"/>
-    <w:lsdException w:name="No Spacing" w:uiPriority="1" w:qFormat="1"/>
-    <w:lsdException w:name="Light Shading" w:uiPriority="60"/>
-    <w:lsdException w:name="Light List" w:uiPriority="61"/>
-    <w:lsdException w:name="Light Grid" w:uiPriority="62"/>
-    <w:lsdException w:name="Medium Shading 1" w:uiPriority="63"/>
-    <w:lsdException w:name="Medium Shading 2" w:uiPriority="64"/>
-    <w:lsdException w:name="Medium List 1" w:uiPriority="65"/>
-    <w:lsdException w:name="Medium List 2" w:uiPriority="66"/>
-    <w:lsdException w:name="Medium Grid 1" w:uiPriority="67"/>
-    <w:lsdException w:name="Medium Grid 2" w:uiPriority="68"/>
-    <w:lsdException w:name="Medium Grid 3" w:uiPriority="69"/>
-    <w:lsdException w:name="Dark List" w:uiPriority="70"/>
-    <w:lsdException w:name="Colorful Shading" w:uiPriority="71"/>
-    <w:lsdException w:name="Colorful List" w:uiPriority="72"/>
-    <w:lsdException w:name="Colorful Grid" w:uiPriority="73"/>
-    <w:lsdException w:name="Light Shading Accent 1" w:uiPriority="60"/>
-    <w:lsdException w:name="Light List Accent 1" w:uiPriority="61"/>
-    <w:lsdException w:name="Light Grid Accent 1" w:uiPriority="62"/>
-    <w:lsdException w:name="Medium Shading 1 Accent 1" w:uiPriority="63"/>
-    <w:lsdException w:name="Medium Shading 2 Accent 1" w:uiPriority="64"/>
-    <w:lsdException w:name="Medium List 1 Accent 1" w:uiPriority="65"/>
-    <w:lsdException w:name="Revision" w:semiHidden="1"/>
-    <w:lsdException w:name="List Paragraph" w:uiPriority="34" w:qFormat="1"/>
-    <w:lsdException w:name="Quote" w:uiPriority="29" w:qFormat="1"/>
-    <w:lsdException w:name="Intense Quote" w:uiPriority="30" w:qFormat="1"/>
-    <w:lsdException w:name="Medium List 2 Accent 1" w:uiPriority="66"/>
-    <w:lsdException w:name="Medium Grid 1 Accent 1" w:uiPriority="67"/>
-    <w:lsdException w:name="Medium Grid 2 Accent 1" w:uiPriority="68"/>
-    <w:lsdException w:name="Medium Grid 3 Accent 1" w:uiPriority="69"/>
-    <w:lsdException w:name="Dark List Accent 1" w:uiPriority="70"/>
-    <w:lsdException w:name="Colorful Shading Accent 1" w:uiPriority="71"/>
-    <w:lsdException w:name="Colorful List Accent 1" w:uiPriority="72"/>
-    <w:lsdException w:name="Colorful Grid Accent 1" w:uiPriority="73"/>
-    <w:lsdException w:name="Light Shading Accent 2" w:uiPriority="60"/>
-    <w:lsdException w:name="Light List Accent 2" w:uiPriority="61"/>
-    <w:lsdException w:name="Light Grid Accent 2" w:uiPriority="62"/>
-    <w:lsdException w:name="Medium Shading 1 Accent 2" w:uiPriority="63"/>
-    <w:lsdException w:name="Medium Shading 2 Accent 2" w:uiPriority="64"/>
-    <w:lsdException w:name="Medium List 1 Accent 2" w:uiPriority="65"/>
-    <w:lsdException w:name="Medium List 2 Accent 2" w:uiPriority="66"/>
-    <w:lsdException w:name="Medium Grid 1 Accent 2" w:uiPriority="67"/>
-    <w:lsdException w:name="Medium Grid 2 Accent 2" w:uiPriority="68"/>
-    <w:lsdException w:name="Medium Grid 3 Accent 2" w:uiPriority="69"/>
-    <w:lsdException w:name="Dark List Accent 2" w:uiPriority="70"/>
-    <w:lsdException w:name="Colorful Shading Accent 2" w:uiPriority="71"/>
-    <w:lsdException w:name="Colorful List Accent 2" w:uiPriority="72"/>
-    <w:lsdException w:name="Colorful Grid Accent 2" w:uiPriority="73"/>
-    <w:lsdException w:name="Light Shading Accent 3" w:uiPriority="60"/>
-    <w:lsdException w:name="Light List Accent 3" w:uiPriority="61"/>
-    <w:lsdException w:name="Light Grid Accent 3" w:uiPriority="62"/>
-    <w:lsdException w:name="Medium Shading 1 Accent 3" w:uiPriority="63"/>
-    <w:lsdException w:name="Medium Shading 2 Accent 3" w:uiPriority="64"/>
-    <w:lsdException w:name="Medium List 1 Accent 3" w:uiPriority="65"/>
-    <w:lsdException w:name="Medium List 2 Accent 3" w:uiPriority="66"/>
-    <w:lsdException w:name="Medium Grid 1 Accent 3" w:uiPriority="67"/>
-    <w:lsdException w:name="Medium Grid 2 Accent 3" w:uiPriority="68"/>
-    <w:lsdException w:name="Medium Grid 3 Accent 3" w:uiPriority="69"/>
-    <w:lsdException w:name="Dark List Accent 3" w:uiPriority="70"/>
-    <w:lsdException w:name="Colorful Shading Accent 3" w:uiPriority="71"/>
-    <w:lsdException w:name="Colorful List Accent 3" w:uiPriority="72"/>
-    <w:lsdException w:name="Colorful Grid Accent 3" w:uiPriority="73"/>
-    <w:lsdException w:name="Light Shading Accent 4" w:uiPriority="60"/>
-    <w:lsdException w:name="Light List Accent 4" w:uiPriority="61"/>
-    <w:lsdException w:name="Light Grid Accent 4" w:uiPriority="62"/>
-    <w:lsdException w:name="Medium Shading 1 Accent 4" w:uiPriority="63"/>
-    <w:lsdException w:name="Medium Shading 2 Accent 4" w:uiPriority="64"/>
-    <w:lsdException w:name="Medium List 1 Accent 4" w:uiPriority="65"/>
-    <w:lsdException w:name="Medium List 2 Accent 4" w:uiPriority="66"/>
-    <w:lsdException w:name="Medium Grid 1 Accent 4" w:uiPriority="67"/>
-    <w:lsdException w:name="Medium Grid 2 Accent 4" w:uiPriority="68"/>
-    <w:lsdException w:name="Medium Grid 3 Accent 4" w:uiPriority="69"/>
-    <w:lsdException w:name="Dark List Accent 4" w:uiPriority="70"/>
-    <w:lsdException w:name="Colorful Shading Accent 4" w:uiPriority="71"/>
-    <w:lsdException w:name="Colorful List Accent 4" w:uiPriority="72"/>
-    <w:lsdException w:name="Colorful Grid Accent 4" w:uiPriority="73"/>
-    <w:lsdException w:name="Light Shading Accent 5" w:uiPriority="60"/>
-    <w:lsdException w:name="Light List Accent 5" w:uiPriority="61"/>
-    <w:lsdException w:name="Light Grid Accent 5" w:uiPriority="62"/>
-    <w:lsdException w:name="Medium Shading 1 Accent 5" w:uiPriority="63"/>
-    <w:lsdException w:name="Medium Shading 2 Accent 5" w:uiPriority="64"/>
-    <w:lsdException w:name="Medium List 1 Accent 5" w:uiPriority="65"/>
-    <w:lsdException w:name="Medium List 2 Accent 5" w:uiPriority="66"/>
-    <w:lsdException w:name="Medium Grid 1 Accent 5" w:uiPriority="67"/>
-    <w:lsdException w:name="Medium Grid 2 Accent 5" w:uiPriority="68"/>
-    <w:lsdException w:name="Medium Grid 3 Accent 5" w:uiPriority="69"/>
-    <w:lsdException w:name="Dark List Accent 5" w:uiPriority="70"/>
-    <w:lsdException w:name="Colorful Shading Accent 5" w:uiPriority="71"/>
-    <w:lsdException w:name="Colorful List Accent 5" w:uiPriority="72"/>
-    <w:lsdException w:name="Colorful Grid Accent 5" w:uiPriority="73"/>
-    <w:lsdException w:name="Light Shading Accent 6" w:uiPriority="60"/>
-    <w:lsdException w:name="Light List Accent 6" w:uiPriority="61"/>
-    <w:lsdException w:name="Light Grid Accent 6" w:uiPriority="62"/>
-    <w:lsdException w:name="Medium Shading 1 Accent 6" w:uiPriority="63"/>
-    <w:lsdException w:name="Medium Shading 2 Accent 6" w:uiPriority="64"/>
-    <w:lsdException w:name="Medium List 1 Accent 6" w:uiPriority="65"/>
-    <w:lsdException w:name="Medium List 2 Accent 6" w:uiPriority="66"/>
-    <w:lsdException w:name="Medium Grid 1 Accent 6" w:uiPriority="67"/>
-    <w:lsdException w:name="Medium Grid 2 Accent 6" w:uiPriority="68"/>
-    <w:lsdException w:name="Medium Grid 3 Accent 6" w:uiPriority="69"/>
-    <w:lsdException w:name="Dark List Accent 6" w:uiPriority="70"/>
-    <w:lsdException w:name="Colorful Shading Accent 6" w:uiPriority="71"/>
-    <w:lsdException w:name="Colorful List Accent 6" w:uiPriority="72"/>
-    <w:lsdException w:name="Colorful Grid Accent 6" w:uiPriority="73"/>
-    <w:lsdException w:name="Subtle Emphasis" w:uiPriority="19" w:qFormat="1"/>
-    <w:lsdException w:name="Intense Emphasis" w:uiPriority="21" w:qFormat="1"/>
-    <w:lsdException w:name="Subtle Reference" w:uiPriority="31" w:qFormat="1"/>
-    <w:lsdException w:name="Intense Reference" w:uiPriority="32" w:qFormat="1"/>
-    <w:lsdException w:name="Book Title" w:uiPriority="33" w:qFormat="1"/>
-    <w:lsdException w:name="Bibliography" w:semiHidden="1" w:uiPriority="37" w:unhideWhenUsed="1"/>
-    <w:lsdException w:name="TOC Heading" w:semiHidden="1" w:uiPriority="39" w:unhideWhenUsed="1" w:qFormat="1"/>
-    <w:lsdException w:name="Plain Table 1" w:uiPriority="41"/>
-    <w:lsdException w:name="Plain Table 2" w:uiPriority="42"/>
-    <w:lsdException w:name="Plain Table 3" w:uiPriority="43"/>
-    <w:lsdException w:name="Plain Table 4" w:uiPriority="44"/>
-    <w:lsdException w:name="Plain Table 5" w:uiPriority="45"/>
-    <w:lsdException w:name="Grid Table Light" w:uiPriority="40"/>
-    <w:lsdException w:name="Grid Table 1 Light" w:uiPriority="46"/>
-    <w:lsdException w:name="Grid Table 2" w:uiPriority="47"/>
-    <w:lsdException w:name="Grid Table 3" w:uiPriority="48"/>
-    <w:lsdException w:name="Grid Table 4" w:uiPriority="49"/>
-    <w:lsdException w:name="Grid Table 5 Dark" w:uiPriority="50"/>
-    <w:lsdException w:name="Grid Table 6 Colorful" w:uiPriority="51"/>
-    <w:lsdException w:name="Grid Table 7 Colorful" w:uiPriority="52"/>
-    <w:lsdException w:name="Grid Table 1 Light Accent 1" w:uiPriority="46"/>
-    <w:lsdException w:name="Grid Table 2 Accent 1" w:uiPriority="47"/>
-    <w:lsdException w:name="Grid Table 3 Accent 1" w:uiPriority="48"/>
-    <w:lsdException w:name="Grid Table 4 Accent 1" w:uiPriority="49"/>
-    <w:lsdException w:name="Grid Table 5 Dark Accent 1" w:uiPriority="50"/>
-    <w:lsdException w:name="Grid Table 6 Colorful Accent 1" w:uiPriority="51"/>
-    <w:lsdException w:name="Grid Table 7 Colorful Accent 1" w:uiPriority="52"/>
-    <w:lsdException w:name="Grid Table 1 Light Accent 2" w:uiPriority="46"/>
-    <w:lsdException w:name="Grid Table 2 Accent 2" w:uiPriority="47"/>
-    <w:lsdException w:name="Grid Table 3 Accent 2" w:uiPriority="48"/>
-    <w:lsdException w:name="Grid Table 4 Accent 2" w:uiPriority="49"/>
-    <w:lsdException w:name="Grid Table 5 Dark Accent 2" w:uiPriority="50"/>
-    <w:lsdException w:name="Grid Table 6 Colorful Accent 2" w:uiPriority="51"/>
-    <w:lsdException w:name="Grid Table 7 Colorful Accent 2" w:uiPriority="52"/>
-    <w:lsdException w:name="Grid Table 1 Light Accent 3" w:uiPriority="46"/>
-    <w:lsdException w:name="Grid Table 2 Accent 3" w:uiPriority="47"/>
-    <w:lsdException w:name="Grid Table 3 Accent 3" w:uiPriority="48"/>
-    <w:lsdException w:name="Grid Table 4 Accent 3" w:uiPriority="49"/>
-    <w:lsdException w:name="Grid Table 5 Dark Accent 3" w:uiPriority="50"/>
-    <w:lsdException w:name="Grid Table 6 Colorful Accent 3" w:uiPriority="51"/>
-    <w:lsdException w:name="Grid Table 7 Colorful Accent 3" w:uiPriority="52"/>
-    <w:lsdException w:name="Grid Table 1 Light Accent 4" w:uiPriority="46"/>
-    <w:lsdException w:name="Grid Table 2 Accent 4" w:uiPriority="47"/>
-    <w:lsdException w:name="Grid Table 3 Accent 4" w:uiPriority="48"/>
-    <w:lsdException w:name="Grid Table 4 Accent 4" w:uiPriority="49"/>
-    <w:lsdException w:name="Grid Table 5 Dark Accent 4" w:uiPriority="50"/>
-    <w:lsdException w:name="Grid Table 6 Colorful Accent 4" w:uiPriority="51"/>
-    <w:lsdException w:name="Grid Table 7 Colorful Accent 4" w:uiPriority="52"/>
-    <w:lsdException w:name="Grid Table 1 Light Accent 5" w:uiPriority="46"/>
-    <w:lsdException w:name="Grid Table 2 Accent 5" w:uiPriority="47"/>
-    <w:lsdException w:name="Grid Table 3 Accent 5" w:uiPriority="48"/>
-    <w:lsdException w:name="Grid Table 4 Accent 5" w:uiPriority="49"/>
-    <w:lsdException w:name="Grid Table 5 Dark Accent 5" w:uiPriority="50"/>
-    <w:lsdException w:name="Grid Table 6 Colorful Accent 5" w:uiPriority="51"/>
-    <w:lsdException w:name="Grid Table 7 Colorful Accent 5" w:uiPriority="52"/>
-    <w:lsdException w:name="Grid Table 1 Light Accent 6" w:uiPriority="46"/>
-    <w:lsdException w:name="Grid Table 2 Accent 6" w:uiPriority="47"/>
-    <w:lsdException w:name="Grid Table 3 Accent 6" w:uiPriority="48"/>
-    <w:lsdException w:name="Grid Table 4 Accent 6" w:uiPriority="49"/>
-    <w:lsdException w:name="Grid Table 5 Dark Accent 6" w:uiPriority="50"/>
-    <w:lsdException w:name="Grid Table 6 Colorful Accent 6" w:uiPriority="51"/>
-    <w:lsdException w:name="Grid Table 7 Colorful Accent 6" w:uiPriority="52"/>
-    <w:lsdException w:name="List Table 1 Light" w:uiPriority="46"/>
-    <w:lsdException w:name="List Table 2" w:uiPriority="47"/>
-    <w:lsdException w:name="List Table 3" w:uiPriority="48"/>
-    <w:lsdException w:name="List Table 4" w:uiPriority="49"/>
-    <w:lsdException w:name="List Table 5 Dark" w:uiPriority="50"/>
-    <w:lsdException w:name="List Table 6 Colorful" w:uiPriority="51"/>
-    <w:lsdException w:name="List Table 7 Colorful" w:uiPriority="52"/>
-    <w:lsdException w:name="List Table 1 Light Accent 1" w:uiPriority="46"/>
-    <w:lsdException w:name="List Table 2 Accent 1" w:uiPriority="47"/>
-    <w:lsdException w:name="List Table 3 Accent 1" w:uiPriority="48"/>
-    <w:lsdException w:name="List Table 4 Accent 1" w:uiPriority="49"/>
-    <w:lsdException w:name="List Table 5 Dark Accent 1" w:uiPriority="50"/>
-    <w:lsdException w:name="List Table 6 Colorful Accent 1" w:uiPriority="51"/>
-    <w:lsdException w:name="List Table 7 Colorful Accent 1" w:uiPriority="52"/>
-    <w:lsdException w:name="List Table 1 Light Accent 2" w:uiPriority="46"/>
-    <w:lsdException w:name="List Table 2 Accent 2" w:uiPriority="47"/>
-    <w:lsdException w:name="List Table 3 Accent 2" w:uiPriority="48"/>
-    <w:lsdException w:name="List Table 4 Accent 2" w:uiPriority="49"/>
-    <w:lsdException w:name="List Table 5 Dark Accent 2" w:uiPriority="50"/>
-    <w:lsdException w:name="List Table 6 Colorful Accent 2" w:uiPriority="51"/>
-    <w:lsdException w:name="List Table 7 Colorful Accent 2" w:uiPriority="52"/>
-    <w:lsdException w:name="List Table 1 Light Accent 3" w:uiPriority="46"/>
-    <w:lsdException w:name="List Table 2 Accent 3" w:uiPriority="47"/>
-    <w:lsdException w:name="List Table 3 Accent 3" w:uiPriority="48"/>
-    <w:lsdException w:name="List Table 4 Accent 3" w:uiPriority="49"/>
-    <w:lsdException w:name="List Table 5 Dark Accent 3" w:uiPriority="50"/>
-    <w:lsdException w:name="List Table 6 Colorful Accent 3" w:uiPriority="51"/>
-    <w:lsdException w:name="List Table 7 Colorful Accent 3" w:uiPriority="52"/>
-    <w:lsdException w:name="List Table 1 Light Accent 4" w:uiPriority="46"/>
-    <w:lsdException w:name="List Table 2 Accent 4" w:uiPriority="47"/>
-    <w:lsdException w:name="List Table 3 Accent 4" w:uiPriority="48"/>
-    <w:lsdException w:name="List Table 4 Accent 4" w:uiPriority="49"/>
-    <w:lsdException w:name="List Table 5 Dark Accent 4" w:uiPriority="50"/>
-    <w:lsdException w:name="List Table 6 Colorful Accent 4" w:uiPriority="51"/>
-    <w:lsdException w:name="List Table 7 Colorful Accent 4" w:uiPriority="52"/>
-    <w:lsdException w:name="List Table 1 Light Accent 5" w:uiPriority="46"/>
-    <w:lsdException w:name="List Table 2 Accent 5" w:uiPriority="47"/>
-    <w:lsdException w:name="List Table 3 Accent 5" w:uiPriority="48"/>
-    <w:lsdException w:name="List Table 4 Accent 5" w:uiPriority="49"/>
-    <w:lsdException w:name="List Table 5 Dark Accent 5" w:uiPriority="50"/>
-    <w:lsdException w:name="List Table 6 Colorful Accent 5" w:uiPriority="51"/>
-    <w:lsdException w:name="List Table 7 Colorful Accent 5" w:uiPriority="52"/>
-    <w:lsdException w:name="List Table 1 Light Accent 6" w:uiPriority="46"/>
-    <w:lsdException w:name="List Table 2 Accent 6" w:uiPriority="47"/>
-    <w:lsdException w:name="List Table 3 Accent 6" w:uiPriority="48"/>
-    <w:lsdException w:name="List Table 4 Accent 6" w:uiPriority="49"/>
-    <w:lsdException w:name="List Table 5 Dark Accent 6" w:uiPriority="50"/>
-    <w:lsdException w:name="List Table 6 Colorful Accent 6" w:uiPriority="51"/>
-    <w:lsdException w:name="List Table 7 Colorful Accent 6" w:uiPriority="52"/>
-    <w:lsdException w:name="Mention" w:semiHidden="1" w:unhideWhenUsed="1"/>
-    <w:lsdException w:name="Smart Hyperlink" w:semiHidden="1" w:unhideWhenUsed="1"/>
-    <w:lsdException w:name="Hashtag" w:semiHidden="1" w:unhideWhenUsed="1"/>
-    <w:lsdException w:name="Unresolved Mention" w:semiHidden="1" w:unhideWhenUsed="1"/>
-    <w:lsdException w:name="Smart Link" w:semiHidden="1" w:unhideWhenUsed="1"/>
+  <w:latentStyles w:defLockedState="0" w:defUIPriority="99" w:defSemiHidden="1" w:defUnhideWhenUsed="1" w:defQFormat="0" w:count="267">
+    <w:lsdException w:name="Normal" w:semiHidden="0" w:uiPriority="0" w:unhideWhenUsed="0" w:qFormat="1"/>
+    <w:lsdException w:name="heading 1" w:semiHidden="0" w:uiPriority="9" w:unhideWhenUsed="0" w:qFormat="1"/>
+    <w:lsdException w:name="heading 2" w:uiPriority="9" w:qFormat="1"/>
+    <w:lsdException w:name="heading 3" w:uiPriority="9" w:qFormat="1"/>
+    <w:lsdException w:name="heading 4" w:uiPriority="9" w:qFormat="1"/>
+    <w:lsdException w:name="heading 5" w:uiPriority="9" w:qFormat="1"/>
+    <w:lsdException w:name="heading 6" w:uiPriority="9" w:qFormat="1"/>
+    <w:lsdException w:name="heading 7" w:uiPriority="9" w:qFormat="1"/>
+    <w:lsdException w:name="heading 8" w:uiPriority="9" w:qFormat="1"/>
+    <w:lsdException w:name="heading 9" w:uiPriority="9" w:qFormat="1"/>
+    <w:lsdException w:name="toc 1" w:uiPriority="39"/>
+    <w:lsdException w:name="toc 2" w:uiPriority="39"/>
+    <w:lsdException w:name="toc 3" w:uiPriority="39"/>
+    <w:lsdException w:name="toc 4" w:uiPriority="39"/>
+    <w:lsdException w:name="toc 5" w:uiPriority="39"/>
+    <w:lsdException w:name="toc 6" w:uiPriority="39"/>
+    <w:lsdException w:name="toc 7" w:uiPriority="39"/>
+    <w:lsdException w:name="toc 8" w:uiPriority="39"/>
+    <w:lsdException w:name="toc 9" w:uiPriority="39"/>
+    <w:lsdException w:name="caption" w:uiPriority="35" w:qFormat="1"/>
+    <w:lsdException w:name="Title" w:semiHidden="0" w:uiPriority="10" w:unhideWhenUsed="0" w:qFormat="1"/>
+    <w:lsdException w:name="Default Paragraph Font" w:uiPriority="1"/>
+    <w:lsdException w:name="Subtitle" w:semiHidden="0" w:uiPriority="11" w:unhideWhenUsed="0" w:qFormat="1"/>
+    <w:lsdException w:name="Strong" w:semiHidden="0" w:uiPriority="22" w:unhideWhenUsed="0" w:qFormat="1"/>
+    <w:lsdException w:name="Emphasis" w:semiHidden="0" w:uiPriority="20" w:unhideWhenUsed="0" w:qFormat="1"/>
+    <w:lsdException w:name="Table Grid" w:semiHidden="0" w:uiPriority="39" w:unhideWhenUsed="0"/>
+    <w:lsdException w:name="Placeholder Text" w:unhideWhenUsed="0"/>
+    <w:lsdException w:name="No Spacing" w:semiHidden="0" w:uiPriority="1" w:unhideWhenUsed="0" w:qFormat="1"/>
+    <w:lsdException w:name="Light Shading" w:semiHidden="0" w:uiPriority="60" w:unhideWhenUsed="0"/>
+    <w:lsdException w:name="Light List" w:semiHidden="0" w:uiPriority="61" w:unhideWhenUsed="0"/>
+    <w:lsdException w:name="Light Grid" w:semiHidden="0" w:uiPriority="62" w:unhideWhenUsed="0"/>
+    <w:lsdException w:name="Medium Shading 1" w:semiHidden="0" w:uiPriority="63" w:unhideWhenUsed="0"/>
+    <w:lsdException w:name="Medium Shading 2" w:semiHidden="0" w:uiPriority="64" w:unhideWhenUsed="0"/>
+    <w:lsdException w:name="Medium List 1" w:semiHidden="0" w:uiPriority="65" w:unhideWhenUsed="0"/>
+    <w:lsdException w:name="Medium List 2" w:semiHidden="0" w:uiPriority="66" w:unhideWhenUsed="0"/>
+    <w:lsdException w:name="Medium Grid 1" w:semiHidden="0" w:uiPriority="67" w:unhideWhenUsed="0"/>
+    <w:lsdException w:name="Medium Grid 2" w:semiHidden="0" w:uiPriority="68" w:unhideWhenUsed="0"/>
+    <w:lsdException w:name="Medium Grid 3" w:semiHidden="0" w:uiPriority="69" w:unhideWhenUsed="0"/>
+    <w:lsdException w:name="Dark List" w:semiHidden="0" w:uiPriority="70" w:unhideWhenUsed="0"/>
+    <w:lsdException w:name="Colorful Shading" w:semiHidden="0" w:uiPriority="71" w:unhideWhenUsed="0"/>
+    <w:lsdException w:name="Colorful List" w:semiHidden="0" w:uiPriority="72" w:unhideWhenUsed="0"/>
+    <w:lsdException w:name="Colorful Grid" w:semiHidden="0" w:uiPriority="73" w:unhideWhenUsed="0"/>
+    <w:lsdException w:name="Light Shading Accent 1" w:semiHidden="0" w:uiPriority="60" w:unhideWhenUsed="0"/>
+    <w:lsdException w:name="Light List Accent 1" w:semiHidden="0" w:uiPriority="61" w:unhideWhenUsed="0"/>
+    <w:lsdException w:name="Light Grid Accent 1" w:semiHidden="0" w:uiPriority="62" w:unhideWhenUsed="0"/>
+    <w:lsdException w:name="Medium Shading 1 Accent 1" w:semiHidden="0" w:uiPriority="63" w:unhideWhenUsed="0"/>
+    <w:lsdException w:name="Medium Shading 2 Accent 1" w:semiHidden="0" w:uiPriority="64" w:unhideWhenUsed="0"/>
+    <w:lsdException w:name="Medium List 1 Accent 1" w:semiHidden="0" w:uiPriority="65" w:unhideWhenUsed="0"/>
+    <w:lsdException w:name="Revision" w:unhideWhenUsed="0"/>
+    <w:lsdException w:name="List Paragraph" w:semiHidden="0" w:uiPriority="34" w:unhideWhenUsed="0" w:qFormat="1"/>
+    <w:lsdException w:name="Quote" w:semiHidden="0" w:uiPriority="29" w:unhideWhenUsed="0" w:qFormat="1"/>
+    <w:lsdException w:name="Intense Quote" w:semiHidden="0" w:uiPriority="30" w:unhideWhenUsed="0" w:qFormat="1"/>
+    <w:lsdException w:name="Medium List 2 Accent 1" w:semiHidden="0" w:uiPriority="66" w:unhideWhenUsed="0"/>
+    <w:lsdException w:name="Medium Grid 1 Accent 1" w:semiHidden="0" w:uiPriority="67" w:unhideWhenUsed="0"/>
+    <w:lsdException w:name="Medium Grid 2 Accent 1" w:semiHidden="0" w:uiPriority="68" w:unhideWhenUsed="0"/>
+    <w:lsdException w:name="Medium Grid 3 Accent 1" w:semiHidden="0" w:uiPriority="69" w:unhideWhenUsed="0"/>
+    <w:lsdException w:name="Dark List Accent 1" w:semiHidden="0" w:uiPriority="70" w:unhideWhenUsed="0"/>
+    <w:lsdException w:name="Colorful Shading Accent 1" w:semiHidden="0" w:uiPriority="71" w:unhideWhenUsed="0"/>
+    <w:lsdException w:name="Colorful List Accent 1" w:semiHidden="0" w:uiPriority="72" w:unhideWhenUsed="0"/>
+    <w:lsdException w:name="Colorful Grid Accent 1" w:semiHidden="0" w:uiPriority="73" w:unhideWhenUsed="0"/>
+    <w:lsdException w:name="Light Shading Accent 2" w:semiHidden="0" w:uiPriority="60" w:unhideWhenUsed="0"/>
+    <w:lsdException w:name="Light List Accent 2" w:semiHidden="0" w:uiPriority="61" w:unhideWhenUsed="0"/>
+    <w:lsdException w:name="Light Grid Accent 2" w:semiHidden="0" w:uiPriority="62" w:unhideWhenUsed="0"/>
+    <w:lsdException w:name="Medium Shading 1 Accent 2" w:semiHidden="0" w:uiPriority="63" w:unhideWhenUsed="0"/>
+    <w:lsdException w:name="Medium Shading 2 Accent 2" w:semiHidden="0" w:uiPriority="64" w:unhideWhenUsed="0"/>
+    <w:lsdException w:name="Medium List 1 Accent 2" w:semiHidden="0" w:uiPriority="65" w:unhideWhenUsed="0"/>
+    <w:lsdException w:name="Medium List 2 Accent 2" w:semiHidden="0" w:uiPriority="66" w:unhideWhenUsed="0"/>
+    <w:lsdException w:name="Medium Grid 1 Accent 2" w:semiHidden="0" w:uiPriority="67" w:unhideWhenUsed="0"/>
+    <w:lsdException w:name="Medium Grid 2 Accent 2" w:semiHidden="0" w:uiPriority="68" w:unhideWhenUsed="0"/>
+    <w:lsdException w:name="Medium Grid 3 Accent 2" w:semiHidden="0" w:uiPriority="69" w:unhideWhenUsed="0"/>
+    <w:lsdException w:name="Dark List Accent 2" w:semiHidden="0" w:uiPriority="70" w:unhideWhenUsed="0"/>
+    <w:lsdException w:name="Colorful Shading Accent 2" w:semiHidden="0" w:uiPriority="71" w:unhideWhenUsed="0"/>
+    <w:lsdException w:name="Colorful List Accent 2" w:semiHidden="0" w:uiPriority="72" w:unhideWhenUsed="0"/>
+    <w:lsdException w:name="Colorful Grid Accent 2" w:semiHidden="0" w:uiPriority="73" w:unhideWhenUsed="0"/>
+    <w:lsdException w:name="Light Shading Accent 3" w:semiHidden="0" w:uiPriority="60" w:unhideWhenUsed="0"/>
+    <w:lsdException w:name="Light List Accent 3" w:semiHidden="0" w:uiPriority="61" w:unhideWhenUsed="0"/>
+    <w:lsdException w:name="Light Grid Accent 3" w:semiHidden="0" w:uiPriority="62" w:unhideWhenUsed="0"/>
+    <w:lsdException w:name="Medium Shading 1 Accent 3" w:semiHidden="0" w:uiPriority="63" w:unhideWhenUsed="0"/>
+    <w:lsdException w:name="Medium Shading 2 Accent 3" w:semiHidden="0" w:uiPriority="64" w:unhideWhenUsed="0"/>
+    <w:lsdException w:name="Medium List 1 Accent 3" w:semiHidden="0" w:uiPriority="65" w:unhideWhenUsed="0"/>
+    <w:lsdException w:name="Medium List 2 Accent 3" w:semiHidden="0" w:uiPriority="66" w:unhideWhenUsed="0"/>
+    <w:lsdException w:name="Medium Grid 1 Accent 3" w:semiHidden="0" w:uiPriority="67" w:unhideWhenUsed="0"/>
+    <w:lsdException w:name="Medium Grid 2 Accent 3" w:semiHidden="0" w:uiPriority="68" w:unhideWhenUsed="0"/>
+    <w:lsdException w:name="Medium Grid 3 Accent 3" w:semiHidden="0" w:uiPriority="69" w:unhideWhenUsed="0"/>
+    <w:lsdException w:name="Dark List Accent 3" w:semiHidden="0" w:uiPriority="70" w:unhideWhenUsed="0"/>
+    <w:lsdException w:name="Colorful Shading Accent 3" w:semiHidden="0" w:uiPriority="71" w:unhideWhenUsed="0"/>
+    <w:lsdException w:name="Colorful List Accent 3" w:semiHidden="0" w:uiPriority="72" w:unhideWhenUsed="0"/>
+    <w:lsdException w:name="Colorful Grid Accent 3" w:semiHidden="0" w:uiPriority="73" w:unhideWhenUsed="0"/>
+    <w:lsdException w:name="Light Shading Accent 4" w:semiHidden="0" w:uiPriority="60" w:unhideWhenUsed="0"/>
+    <w:lsdException w:name="Light List Accent 4" w:semiHidden="0" w:uiPriority="61" w:unhideWhenUsed="0"/>
+    <w:lsdException w:name="Light Grid Accent 4" w:semiHidden="0" w:uiPriority="62" w:unhideWhenUsed="0"/>
+    <w:lsdException w:name="Medium Shading 1 Accent 4" w:semiHidden="0" w:uiPriority="63" w:unhideWhenUsed="0"/>
+    <w:lsdException w:name="Medium Shading 2 Accent 4" w:semiHidden="0" w:uiPriority="64" w:unhideWhenUsed="0"/>
+    <w:lsdException w:name="Medium List 1 Accent 4" w:semiHidden="0" w:uiPriority="65" w:unhideWhenUsed="0"/>
+    <w:lsdException w:name="Medium List 2 Accent 4" w:semiHidden="0" w:uiPriority="66" w:unhideWhenUsed="0"/>
+    <w:lsdException w:name="Medium Grid 1 Accent 4" w:semiHidden="0" w:uiPriority="67" w:unhideWhenUsed="0"/>
+    <w:lsdException w:name="Medium Grid 2 Accent 4" w:semiHidden="0" w:uiPriority="68" w:unhideWhenUsed="0"/>
+    <w:lsdException w:name="Medium Grid 3 Accent 4" w:semiHidden="0" w:uiPriority="69" w:unhideWhenUsed="0"/>
+    <w:lsdException w:name="Dark List Accent 4" w:semiHidden="0" w:uiPriority="70" w:unhideWhenUsed="0"/>
+    <w:lsdException w:name="Colorful Shading Accent 4" w:semiHidden="0" w:uiPriority="71" w:unhideWhenUsed="0"/>
+    <w:lsdException w:name="Colorful List Accent 4" w:semiHidden="0" w:uiPriority="72" w:unhideWhenUsed="0"/>
+    <w:lsdException w:name="Colorful Grid Accent 4" w:semiHidden="0" w:uiPriority="73" w:unhideWhenUsed="0"/>
+    <w:lsdException w:name="Light Shading Accent 5" w:semiHidden="0" w:uiPriority="60" w:unhideWhenUsed="0"/>
+    <w:lsdException w:name="Light List Accent 5" w:semiHidden="0" w:uiPriority="61" w:unhideWhenUsed="0"/>
+    <w:lsdException w:name="Light Grid Accent 5" w:semiHidden="0" w:uiPriority="62" w:unhideWhenUsed="0"/>
+    <w:lsdException w:name="Medium Shading 1 Accent 5" w:semiHidden="0" w:uiPriority="63" w:unhideWhenUsed="0"/>
+    <w:lsdException w:name="Medium Shading 2 Accent 5" w:semiHidden="0" w:uiPriority="64" w:unhideWhenUsed="0"/>
+    <w:lsdException w:name="Medium List 1 Accent 5" w:semiHidden="0" w:uiPriority="65" w:unhideWhenUsed="0"/>
+    <w:lsdException w:name="Medium List 2 Accent 5" w:semiHidden="0" w:uiPriority="66" w:unhideWhenUsed="0"/>
+    <w:lsdException w:name="Medium Grid 1 Accent 5" w:semiHidden="0" w:uiPriority="67" w:unhideWhenUsed="0"/>
+    <w:lsdException w:name="Medium Grid 2 Accent 5" w:semiHidden="0" w:uiPriority="68" w:unhideWhenUsed="0"/>
+    <w:lsdException w:name="Medium Grid 3 Accent 5" w:semiHidden="0" w:uiPriority="69" w:unhideWhenUsed="0"/>
+    <w:lsdException w:name="Dark List Accent 5" w:semiHidden="0" w:uiPriority="70" w:unhideWhenUsed="0"/>
+    <w:lsdException w:name="Colorful Shading Accent 5" w:semiHidden="0" w:uiPriority="71" w:unhideWhenUsed="0"/>
+    <w:lsdException w:name="Colorful List Accent 5" w:semiHidden="0" w:uiPriority="72" w:unhideWhenUsed="0"/>
+    <w:lsdException w:name="Colorful Grid Accent 5" w:semiHidden="0" w:uiPriority="73" w:unhideWhenUsed="0"/>
+    <w:lsdException w:name="Light Shading Accent 6" w:semiHidden="0" w:uiPriority="60" w:unhideWhenUsed="0"/>
+    <w:lsdException w:name="Light List Accent 6" w:semiHidden="0" w:uiPriority="61" w:unhideWhenUsed="0"/>
+    <w:lsdException w:name="Light Grid Accent 6" w:semiHidden="0" w:uiPriority="62" w:unhideWhenUsed="0"/>
+    <w:lsdException w:name="Medium Shading 1 Accent 6" w:semiHidden="0" w:uiPriority="63" w:unhideWhenUsed="0"/>
+    <w:lsdException w:name="Medium Shading 2 Accent 6" w:semiHidden="0" w:uiPriority="64" w:unhideWhenUsed="0"/>
+    <w:lsdException w:name="Medium List 1 Accent 6" w:semiHidden="0" w:uiPriority="65" w:unhideWhenUsed="0"/>
+    <w:lsdException w:name="Medium List 2 Accent 6" w:semiHidden="0" w:uiPriority="66" w:unhideWhenUsed="0"/>
+    <w:lsdException w:name="Medium Grid 1 Accent 6" w:semiHidden="0" w:uiPriority="67" w:unhideWhenUsed="0"/>
+    <w:lsdException w:name="Medium Grid 2 Accent 6" w:semiHidden="0" w:uiPriority="68" w:unhideWhenUsed="0"/>
+    <w:lsdException w:name="Medium Grid 3 Accent 6" w:semiHidden="0" w:uiPriority="69" w:unhideWhenUsed="0"/>
+    <w:lsdException w:name="Dark List Accent 6" w:semiHidden="0" w:uiPriority="70" w:unhideWhenUsed="0"/>
+    <w:lsdException w:name="Colorful Shading Accent 6" w:semiHidden="0" w:uiPriority="71" w:unhideWhenUsed="0"/>
+    <w:lsdException w:name="Colorful List Accent 6" w:semiHidden="0" w:uiPriority="72" w:unhideWhenUsed="0"/>
+    <w:lsdException w:name="Colorful Grid Accent 6" w:semiHidden="0" w:uiPriority="73" w:unhideWhenUsed="0"/>
+    <w:lsdException w:name="Subtle Emphasis" w:semiHidden="0" w:uiPriority="19" w:unhideWhenUsed="0" w:qFormat="1"/>
+    <w:lsdException w:name="Intense Emphasis" w:semiHidden="0" w:uiPriority="21" w:unhideWhenUsed="0" w:qFormat="1"/>
+    <w:lsdException w:name="Subtle Reference" w:semiHidden="0" w:uiPriority="31" w:unhideWhenUsed="0" w:qFormat="1"/>
+    <w:lsdException w:name="Intense Reference" w:semiHidden="0" w:uiPriority="32" w:unhideWhenUsed="0" w:qFormat="1"/>
+    <w:lsdException w:name="Book Title" w:semiHidden="0" w:uiPriority="33" w:unhideWhenUsed="0" w:qFormat="1"/>
+    <w:lsdException w:name="Bibliography" w:uiPriority="37"/>
+    <w:lsdException w:name="TOC Heading" w:uiPriority="39" w:qFormat="1"/>
   </w:latentStyles>
   <w:style w:type="paragraph" w:default="1" w:styleId="a">
     <w:name w:val="Normal"/>
@@ -5855,6 +5865,7 @@
     <w:uiPriority w:val="99"/>
     <w:semiHidden/>
     <w:unhideWhenUsed/>
+    <w:qFormat/>
     <w:tblPr>
       <w:tblInd w:w="0" w:type="dxa"/>
       <w:tblCellMar>
@@ -6220,7 +6231,7 @@
   <a:extraClrSchemeLst/>
   <a:extLst>
     <a:ext uri="{05A4C25C-085E-4340-85A3-A5531E510DB2}">
-      <thm15:themeFamily xmlns:thm15="http://schemas.microsoft.com/office/thememl/2012/main" name="Office Theme" id="{62F939B6-93AF-4DB8-9C6B-D6C7DFDC589F}" vid="{4A3C46E8-61CC-4603-A589-7422A47A8E4A}"/>
+      <thm15:themeFamily xmlns:thm15="http://schemas.microsoft.com/office/thememl/2012/main" xmlns="" name="Office Theme" id="{62F939B6-93AF-4DB8-9C6B-D6C7DFDC589F}" vid="{4A3C46E8-61CC-4603-A589-7422A47A8E4A}"/>
     </a:ext>
   </a:extLst>
 </a:theme>
